--- a/MOOVIT integration project team C.docx
+++ b/MOOVIT integration project team C.docx
@@ -4,7 +4,8 @@
   <w:body>
     <w:p>
       <w:pPr>
-        <w:pStyle w:val="Titel"/>
+        <w:pStyle w:val="Kop1"/>
+        <w:jc w:val="center"/>
       </w:pPr>
       <w:r>
         <w:t xml:space="preserve">MOOVIT </w:t>
@@ -20,6 +21,122 @@
     </w:p>
     <w:p>
       <w:pPr>
+        <w:pStyle w:val="Lijstalinea"/>
+        <w:numPr>
+          <w:ilvl w:val="0"/>
+          <w:numId w:val="5"/>
+        </w:numPr>
+      </w:pPr>
+      <w:r>
+        <w:t>MEMBERS</w:t>
+      </w:r>
+    </w:p>
+    <w:p>
+      <w:pPr>
+        <w:jc w:val="both"/>
+      </w:pPr>
+      <w:proofErr w:type="spellStart"/>
+      <w:r>
+        <w:t>Rachouan</w:t>
+      </w:r>
+      <w:proofErr w:type="spellEnd"/>
+      <w:r>
+        <w:t xml:space="preserve">  </w:t>
+      </w:r>
+      <w:proofErr w:type="spellStart"/>
+      <w:r>
+        <w:t>rejeb</w:t>
+      </w:r>
+      <w:proofErr w:type="spellEnd"/>
+      <w:r>
+        <w:t xml:space="preserve">  1 BACHELOR MULTEC</w:t>
+      </w:r>
+    </w:p>
+    <w:p>
+      <w:pPr>
+        <w:jc w:val="both"/>
+      </w:pPr>
+      <w:proofErr w:type="spellStart"/>
+      <w:r>
+        <w:t>Ahsen</w:t>
+      </w:r>
+      <w:proofErr w:type="spellEnd"/>
+      <w:r>
+        <w:t xml:space="preserve"> </w:t>
+      </w:r>
+      <w:proofErr w:type="spellStart"/>
+      <w:r>
+        <w:t>Gozen</w:t>
+      </w:r>
+      <w:proofErr w:type="spellEnd"/>
+      <w:r>
+        <w:t xml:space="preserve">   1 BACHELOR MULTEC</w:t>
+      </w:r>
+    </w:p>
+    <w:p>
+      <w:pPr>
+        <w:jc w:val="both"/>
+      </w:pPr>
+      <w:proofErr w:type="spellStart"/>
+      <w:r>
+        <w:t>Hatice</w:t>
+      </w:r>
+      <w:proofErr w:type="spellEnd"/>
+      <w:r>
+        <w:t xml:space="preserve"> </w:t>
+      </w:r>
+      <w:proofErr w:type="spellStart"/>
+      <w:r>
+        <w:t>Akarca</w:t>
+      </w:r>
+      <w:proofErr w:type="spellEnd"/>
+      <w:r>
+        <w:t xml:space="preserve">  1 BACHELOR MULTEC</w:t>
+      </w:r>
+    </w:p>
+    <w:p>
+      <w:pPr>
+        <w:jc w:val="both"/>
+      </w:pPr>
+      <w:proofErr w:type="spellStart"/>
+      <w:r>
+        <w:t>Maelys</w:t>
+      </w:r>
+      <w:proofErr w:type="spellEnd"/>
+      <w:r>
+        <w:t xml:space="preserve"> </w:t>
+      </w:r>
+      <w:proofErr w:type="spellStart"/>
+      <w:r>
+        <w:t>Sobieraj</w:t>
+      </w:r>
+      <w:proofErr w:type="spellEnd"/>
+      <w:r>
+        <w:t xml:space="preserve"> 1 BACHELOR MULTEC</w:t>
+      </w:r>
+    </w:p>
+    <w:p>
+      <w:pPr>
+        <w:jc w:val="both"/>
+      </w:pPr>
+      <w:r>
+        <w:t>Jonas Pardon  1 BACHELOR MULTEC</w:t>
+      </w:r>
+    </w:p>
+    <w:p>
+      <w:pPr>
+        <w:pStyle w:val="Lijstalinea"/>
+        <w:numPr>
+          <w:ilvl w:val="0"/>
+          <w:numId w:val="5"/>
+        </w:numPr>
+      </w:pPr>
+      <w:r>
+        <w:t>INTRO</w:t>
+      </w:r>
+    </w:p>
+    <w:p>
+      <w:pPr>
         <w:rPr>
           <w:lang w:val="en-GB"/>
         </w:rPr>
@@ -129,10 +246,21 @@
     </w:p>
     <w:p>
       <w:pPr>
-        <w:rPr>
-          <w:lang w:val="en-GB"/>
-        </w:rPr>
-      </w:pPr>
+        <w:pStyle w:val="Lijstalinea"/>
+        <w:numPr>
+          <w:ilvl w:val="0"/>
+          <w:numId w:val="5"/>
+        </w:numPr>
+        <w:rPr>
+          <w:lang w:val="en-GB"/>
+        </w:rPr>
+      </w:pPr>
+      <w:r>
+        <w:rPr>
+          <w:lang w:val="en-GB"/>
+        </w:rPr>
+        <w:t>DESIGN</w:t>
+      </w:r>
     </w:p>
     <w:p>
       <w:pPr>
@@ -150,8 +278,28 @@
         <w:rPr>
           <w:lang w:val="en-GB"/>
         </w:rPr>
-        <w:t>join,</w:t>
-      </w:r>
+        <w:t>join</w:t>
+      </w:r>
+      <w:r>
+        <w:rPr>
+          <w:lang w:val="en-GB"/>
+        </w:rPr>
+        <w:t xml:space="preserve"> with pictures of the </w:t>
+      </w:r>
+      <w:proofErr w:type="gramStart"/>
+      <w:r>
+        <w:rPr>
+          <w:lang w:val="en-GB"/>
+        </w:rPr>
+        <w:t xml:space="preserve">activities </w:t>
+      </w:r>
+      <w:r>
+        <w:rPr>
+          <w:lang w:val="en-GB"/>
+        </w:rPr>
+        <w:t>,</w:t>
+      </w:r>
+      <w:proofErr w:type="gramEnd"/>
       <w:r>
         <w:rPr>
           <w:lang w:val="en-GB"/>
@@ -268,15 +416,222 @@
         <w:rPr>
           <w:lang w:val="en-GB"/>
         </w:rPr>
-        <w:t xml:space="preserve">Throughout the different pages of the site you can see a header with the MOOVIT-logo and the notifications button where you can see the events people invited you </w:t>
-      </w:r>
+        <w:t>Throughout the different pages of the site you can see a header with the MOOVIT-logo and the notifications button where you can see the events people invited you to, and at the bottom of the page you can see the logo of the company these employees work for.</w:t>
+      </w:r>
+    </w:p>
+    <w:p>
+      <w:pPr>
+        <w:rPr>
+          <w:lang w:val="en-GB"/>
+        </w:rPr>
+      </w:pPr>
+    </w:p>
+    <w:p>
+      <w:pPr>
+        <w:pStyle w:val="Lijstalinea"/>
+        <w:numPr>
+          <w:ilvl w:val="0"/>
+          <w:numId w:val="5"/>
+        </w:numPr>
+        <w:rPr>
+          <w:lang w:val="en-GB"/>
+        </w:rPr>
+      </w:pPr>
       <w:bookmarkStart w:id="0" w:name="_GoBack"/>
-      <w:bookmarkEnd w:id="0"/>
-      <w:r>
-        <w:rPr>
-          <w:lang w:val="en-GB"/>
-        </w:rPr>
-        <w:t>to, and at the bottom of the page you can see the logo of the company these employees work for.</w:t>
+      <w:r>
+        <w:rPr>
+          <w:lang w:val="en-GB"/>
+        </w:rPr>
+        <w:t>IMPLEMENTATION</w:t>
+      </w:r>
+    </w:p>
+    <w:bookmarkEnd w:id="0"/>
+    <w:p>
+      <w:pPr>
+        <w:rPr>
+          <w:lang w:val="en-GB"/>
+        </w:rPr>
+      </w:pPr>
+      <w:r>
+        <w:rPr>
+          <w:lang w:val="en-GB"/>
+        </w:rPr>
+        <w:t xml:space="preserve">We have made this website with </w:t>
+      </w:r>
+      <w:r>
+        <w:rPr>
+          <w:lang w:val="en-GB"/>
+        </w:rPr>
+        <w:t>brackets,</w:t>
+      </w:r>
+      <w:r>
+        <w:rPr>
+          <w:lang w:val="en-GB"/>
+        </w:rPr>
+        <w:t xml:space="preserve"> </w:t>
+      </w:r>
+      <w:r>
+        <w:rPr>
+          <w:lang w:val="en-GB"/>
+        </w:rPr>
+        <w:t xml:space="preserve">JavaScript, </w:t>
+      </w:r>
+      <w:proofErr w:type="spellStart"/>
+      <w:proofErr w:type="gramStart"/>
+      <w:r>
+        <w:rPr>
+          <w:lang w:val="en-GB"/>
+        </w:rPr>
+        <w:t>jquery’s</w:t>
+      </w:r>
+      <w:proofErr w:type="spellEnd"/>
+      <w:r>
+        <w:rPr>
+          <w:lang w:val="en-GB"/>
+        </w:rPr>
+        <w:t xml:space="preserve"> ,and</w:t>
+      </w:r>
+      <w:proofErr w:type="gramEnd"/>
+      <w:r>
+        <w:rPr>
+          <w:lang w:val="en-GB"/>
+        </w:rPr>
+        <w:t xml:space="preserve"> CSS.</w:t>
+      </w:r>
+    </w:p>
+    <w:p>
+      <w:pPr>
+        <w:rPr>
+          <w:lang w:val="en-GB"/>
+        </w:rPr>
+      </w:pPr>
+      <w:proofErr w:type="spellStart"/>
+      <w:r>
+        <w:rPr>
+          <w:lang w:val="en-GB"/>
+        </w:rPr>
+        <w:t>Ahsen</w:t>
+      </w:r>
+      <w:proofErr w:type="spellEnd"/>
+      <w:r>
+        <w:rPr>
+          <w:lang w:val="en-GB"/>
+        </w:rPr>
+        <w:t xml:space="preserve"> made the help page, </w:t>
+      </w:r>
+      <w:proofErr w:type="spellStart"/>
+      <w:r>
+        <w:rPr>
+          <w:lang w:val="en-GB"/>
+        </w:rPr>
+        <w:t>rachouan</w:t>
+      </w:r>
+      <w:proofErr w:type="spellEnd"/>
+      <w:r>
+        <w:rPr>
+          <w:lang w:val="en-GB"/>
+        </w:rPr>
+        <w:t xml:space="preserve"> the </w:t>
+      </w:r>
+      <w:r>
+        <w:rPr>
+          <w:lang w:val="en-GB"/>
+        </w:rPr>
+        <w:t>dashboard,</w:t>
+      </w:r>
+      <w:r>
+        <w:rPr>
+          <w:lang w:val="en-GB"/>
+        </w:rPr>
+        <w:t xml:space="preserve"> settings and the questionnaire he also edited the login and made the JavaScript, Jonas made the profile </w:t>
+      </w:r>
+      <w:r>
+        <w:rPr>
+          <w:lang w:val="en-GB"/>
+        </w:rPr>
+        <w:t>page and</w:t>
+      </w:r>
+      <w:r>
+        <w:rPr>
+          <w:lang w:val="en-GB"/>
+        </w:rPr>
+        <w:t xml:space="preserve"> linked the join buttons to the login. </w:t>
+      </w:r>
+      <w:proofErr w:type="spellStart"/>
+      <w:r>
+        <w:rPr>
+          <w:lang w:val="en-GB"/>
+        </w:rPr>
+        <w:t>Hatice</w:t>
+      </w:r>
+      <w:proofErr w:type="spellEnd"/>
+      <w:r>
+        <w:rPr>
+          <w:lang w:val="en-GB"/>
+        </w:rPr>
+        <w:t xml:space="preserve"> made the FAQ </w:t>
+      </w:r>
+      <w:r>
+        <w:rPr>
+          <w:lang w:val="en-GB"/>
+        </w:rPr>
+        <w:t>page,</w:t>
+      </w:r>
+      <w:r>
+        <w:rPr>
+          <w:lang w:val="en-GB"/>
+        </w:rPr>
+        <w:t xml:space="preserve"> </w:t>
+      </w:r>
+      <w:proofErr w:type="spellStart"/>
+      <w:r>
+        <w:rPr>
+          <w:lang w:val="en-GB"/>
+        </w:rPr>
+        <w:t>Maëlys</w:t>
+      </w:r>
+      <w:proofErr w:type="spellEnd"/>
+      <w:r>
+        <w:rPr>
+          <w:lang w:val="en-GB"/>
+        </w:rPr>
+        <w:t xml:space="preserve"> edited the pictures for the dashboard and added titles </w:t>
+      </w:r>
+      <w:r>
+        <w:rPr>
+          <w:lang w:val="en-GB"/>
+        </w:rPr>
+        <w:t>and alts,</w:t>
+      </w:r>
+      <w:r>
+        <w:rPr>
+          <w:lang w:val="en-GB"/>
+        </w:rPr>
+        <w:t xml:space="preserve"> made the </w:t>
+      </w:r>
+      <w:r>
+        <w:rPr>
+          <w:lang w:val="en-GB"/>
+        </w:rPr>
+        <w:t>notifications,</w:t>
+      </w:r>
+      <w:r>
+        <w:rPr>
+          <w:lang w:val="en-GB"/>
+        </w:rPr>
+        <w:t xml:space="preserve"> and part of the login</w:t>
+      </w:r>
+      <w:r>
+        <w:rPr>
+          <w:lang w:val="en-GB"/>
+        </w:rPr>
+        <w:t>.</w:t>
+      </w:r>
+      <w:r>
+        <w:rPr>
+          <w:lang w:val="en-GB"/>
+        </w:rPr>
+        <w:t xml:space="preserve"> </w:t>
       </w:r>
     </w:p>
     <w:sectPr>
@@ -287,6 +642,510 @@
     </w:sectPr>
   </w:body>
 </w:document>
+</file>
+
+<file path=word/numbering.xml><?xml version="1.0" encoding="utf-8"?>
+<w:numbering xmlns:wpc="http://schemas.microsoft.com/office/word/2010/wordprocessingCanvas" xmlns:mo="http://schemas.microsoft.com/office/mac/office/2008/main" xmlns:mc="http://schemas.openxmlformats.org/markup-compatibility/2006" xmlns:mv="urn:schemas-microsoft-com:mac:vml" xmlns:o="urn:schemas-microsoft-com:office:office" xmlns:r="http://schemas.openxmlformats.org/officeDocument/2006/relationships" xmlns:m="http://schemas.openxmlformats.org/officeDocument/2006/math" xmlns:v="urn:schemas-microsoft-com:vml" xmlns:wp14="http://schemas.microsoft.com/office/word/2010/wordprocessingDrawing" xmlns:wp="http://schemas.openxmlformats.org/drawingml/2006/wordprocessingDrawing" xmlns:w10="urn:schemas-microsoft-com:office:word" xmlns:w="http://schemas.openxmlformats.org/wordprocessingml/2006/main" xmlns:w14="http://schemas.microsoft.com/office/word/2010/wordml" xmlns:wpg="http://schemas.microsoft.com/office/word/2010/wordprocessingGroup" xmlns:wpi="http://schemas.microsoft.com/office/word/2010/wordprocessingInk" xmlns:wne="http://schemas.microsoft.com/office/word/2006/wordml" xmlns:wps="http://schemas.microsoft.com/office/word/2010/wordprocessingShape" mc:Ignorable="w14 wp14">
+  <w:abstractNum w:abstractNumId="0">
+    <w:nsid w:val="0049118D"/>
+    <w:multiLevelType w:val="hybridMultilevel"/>
+    <w:tmpl w:val="1D443764"/>
+    <w:lvl w:ilvl="0" w:tplc="0409000F">
+      <w:start w:val="1"/>
+      <w:numFmt w:val="decimal"/>
+      <w:lvlText w:val="%1."/>
+      <w:lvlJc w:val="left"/>
+      <w:pPr>
+        <w:ind w:left="720" w:hanging="360"/>
+      </w:pPr>
+      <w:rPr>
+        <w:rFonts w:hint="default"/>
+      </w:rPr>
+    </w:lvl>
+    <w:lvl w:ilvl="1" w:tplc="04090003" w:tentative="1">
+      <w:start w:val="1"/>
+      <w:numFmt w:val="bullet"/>
+      <w:lvlText w:val="o"/>
+      <w:lvlJc w:val="left"/>
+      <w:pPr>
+        <w:ind w:left="1440" w:hanging="360"/>
+      </w:pPr>
+      <w:rPr>
+        <w:rFonts w:ascii="Courier New" w:hAnsi="Courier New" w:hint="default"/>
+      </w:rPr>
+    </w:lvl>
+    <w:lvl w:ilvl="2" w:tplc="04090005" w:tentative="1">
+      <w:start w:val="1"/>
+      <w:numFmt w:val="bullet"/>
+      <w:lvlText w:val=""/>
+      <w:lvlJc w:val="left"/>
+      <w:pPr>
+        <w:ind w:left="2160" w:hanging="360"/>
+      </w:pPr>
+      <w:rPr>
+        <w:rFonts w:ascii="Wingdings" w:hAnsi="Wingdings" w:hint="default"/>
+      </w:rPr>
+    </w:lvl>
+    <w:lvl w:ilvl="3" w:tplc="04090001" w:tentative="1">
+      <w:start w:val="1"/>
+      <w:numFmt w:val="bullet"/>
+      <w:lvlText w:val=""/>
+      <w:lvlJc w:val="left"/>
+      <w:pPr>
+        <w:ind w:left="2880" w:hanging="360"/>
+      </w:pPr>
+      <w:rPr>
+        <w:rFonts w:ascii="Symbol" w:hAnsi="Symbol" w:hint="default"/>
+      </w:rPr>
+    </w:lvl>
+    <w:lvl w:ilvl="4" w:tplc="04090003" w:tentative="1">
+      <w:start w:val="1"/>
+      <w:numFmt w:val="bullet"/>
+      <w:lvlText w:val="o"/>
+      <w:lvlJc w:val="left"/>
+      <w:pPr>
+        <w:ind w:left="3600" w:hanging="360"/>
+      </w:pPr>
+      <w:rPr>
+        <w:rFonts w:ascii="Courier New" w:hAnsi="Courier New" w:hint="default"/>
+      </w:rPr>
+    </w:lvl>
+    <w:lvl w:ilvl="5" w:tplc="04090005" w:tentative="1">
+      <w:start w:val="1"/>
+      <w:numFmt w:val="bullet"/>
+      <w:lvlText w:val=""/>
+      <w:lvlJc w:val="left"/>
+      <w:pPr>
+        <w:ind w:left="4320" w:hanging="360"/>
+      </w:pPr>
+      <w:rPr>
+        <w:rFonts w:ascii="Wingdings" w:hAnsi="Wingdings" w:hint="default"/>
+      </w:rPr>
+    </w:lvl>
+    <w:lvl w:ilvl="6" w:tplc="04090001" w:tentative="1">
+      <w:start w:val="1"/>
+      <w:numFmt w:val="bullet"/>
+      <w:lvlText w:val=""/>
+      <w:lvlJc w:val="left"/>
+      <w:pPr>
+        <w:ind w:left="5040" w:hanging="360"/>
+      </w:pPr>
+      <w:rPr>
+        <w:rFonts w:ascii="Symbol" w:hAnsi="Symbol" w:hint="default"/>
+      </w:rPr>
+    </w:lvl>
+    <w:lvl w:ilvl="7" w:tplc="04090003" w:tentative="1">
+      <w:start w:val="1"/>
+      <w:numFmt w:val="bullet"/>
+      <w:lvlText w:val="o"/>
+      <w:lvlJc w:val="left"/>
+      <w:pPr>
+        <w:ind w:left="5760" w:hanging="360"/>
+      </w:pPr>
+      <w:rPr>
+        <w:rFonts w:ascii="Courier New" w:hAnsi="Courier New" w:hint="default"/>
+      </w:rPr>
+    </w:lvl>
+    <w:lvl w:ilvl="8" w:tplc="04090005" w:tentative="1">
+      <w:start w:val="1"/>
+      <w:numFmt w:val="bullet"/>
+      <w:lvlText w:val=""/>
+      <w:lvlJc w:val="left"/>
+      <w:pPr>
+        <w:ind w:left="6480" w:hanging="360"/>
+      </w:pPr>
+      <w:rPr>
+        <w:rFonts w:ascii="Wingdings" w:hAnsi="Wingdings" w:hint="default"/>
+      </w:rPr>
+    </w:lvl>
+  </w:abstractNum>
+  <w:abstractNum w:abstractNumId="1">
+    <w:nsid w:val="20AD46B8"/>
+    <w:multiLevelType w:val="hybridMultilevel"/>
+    <w:tmpl w:val="FA9E48CA"/>
+    <w:lvl w:ilvl="0" w:tplc="0409000F">
+      <w:start w:val="1"/>
+      <w:numFmt w:val="decimal"/>
+      <w:lvlText w:val="%1."/>
+      <w:lvlJc w:val="left"/>
+      <w:pPr>
+        <w:ind w:left="720" w:hanging="360"/>
+      </w:pPr>
+    </w:lvl>
+    <w:lvl w:ilvl="1" w:tplc="04090019" w:tentative="1">
+      <w:start w:val="1"/>
+      <w:numFmt w:val="lowerLetter"/>
+      <w:lvlText w:val="%2."/>
+      <w:lvlJc w:val="left"/>
+      <w:pPr>
+        <w:ind w:left="1440" w:hanging="360"/>
+      </w:pPr>
+    </w:lvl>
+    <w:lvl w:ilvl="2" w:tplc="0409001B" w:tentative="1">
+      <w:start w:val="1"/>
+      <w:numFmt w:val="lowerRoman"/>
+      <w:lvlText w:val="%3."/>
+      <w:lvlJc w:val="right"/>
+      <w:pPr>
+        <w:ind w:left="2160" w:hanging="180"/>
+      </w:pPr>
+    </w:lvl>
+    <w:lvl w:ilvl="3" w:tplc="0409000F" w:tentative="1">
+      <w:start w:val="1"/>
+      <w:numFmt w:val="decimal"/>
+      <w:lvlText w:val="%4."/>
+      <w:lvlJc w:val="left"/>
+      <w:pPr>
+        <w:ind w:left="2880" w:hanging="360"/>
+      </w:pPr>
+    </w:lvl>
+    <w:lvl w:ilvl="4" w:tplc="04090019" w:tentative="1">
+      <w:start w:val="1"/>
+      <w:numFmt w:val="lowerLetter"/>
+      <w:lvlText w:val="%5."/>
+      <w:lvlJc w:val="left"/>
+      <w:pPr>
+        <w:ind w:left="3600" w:hanging="360"/>
+      </w:pPr>
+    </w:lvl>
+    <w:lvl w:ilvl="5" w:tplc="0409001B" w:tentative="1">
+      <w:start w:val="1"/>
+      <w:numFmt w:val="lowerRoman"/>
+      <w:lvlText w:val="%6."/>
+      <w:lvlJc w:val="right"/>
+      <w:pPr>
+        <w:ind w:left="4320" w:hanging="180"/>
+      </w:pPr>
+    </w:lvl>
+    <w:lvl w:ilvl="6" w:tplc="0409000F" w:tentative="1">
+      <w:start w:val="1"/>
+      <w:numFmt w:val="decimal"/>
+      <w:lvlText w:val="%7."/>
+      <w:lvlJc w:val="left"/>
+      <w:pPr>
+        <w:ind w:left="5040" w:hanging="360"/>
+      </w:pPr>
+    </w:lvl>
+    <w:lvl w:ilvl="7" w:tplc="04090019" w:tentative="1">
+      <w:start w:val="1"/>
+      <w:numFmt w:val="lowerLetter"/>
+      <w:lvlText w:val="%8."/>
+      <w:lvlJc w:val="left"/>
+      <w:pPr>
+        <w:ind w:left="5760" w:hanging="360"/>
+      </w:pPr>
+    </w:lvl>
+    <w:lvl w:ilvl="8" w:tplc="0409001B" w:tentative="1">
+      <w:start w:val="1"/>
+      <w:numFmt w:val="lowerRoman"/>
+      <w:lvlText w:val="%9."/>
+      <w:lvlJc w:val="right"/>
+      <w:pPr>
+        <w:ind w:left="6480" w:hanging="180"/>
+      </w:pPr>
+    </w:lvl>
+  </w:abstractNum>
+  <w:abstractNum w:abstractNumId="2">
+    <w:nsid w:val="43537684"/>
+    <w:multiLevelType w:val="hybridMultilevel"/>
+    <w:tmpl w:val="F01AA86A"/>
+    <w:lvl w:ilvl="0" w:tplc="04090001">
+      <w:start w:val="1"/>
+      <w:numFmt w:val="bullet"/>
+      <w:lvlText w:val=""/>
+      <w:lvlJc w:val="left"/>
+      <w:pPr>
+        <w:ind w:left="720" w:hanging="360"/>
+      </w:pPr>
+      <w:rPr>
+        <w:rFonts w:ascii="Symbol" w:hAnsi="Symbol" w:hint="default"/>
+      </w:rPr>
+    </w:lvl>
+    <w:lvl w:ilvl="1" w:tplc="04090003" w:tentative="1">
+      <w:start w:val="1"/>
+      <w:numFmt w:val="bullet"/>
+      <w:lvlText w:val="o"/>
+      <w:lvlJc w:val="left"/>
+      <w:pPr>
+        <w:ind w:left="1440" w:hanging="360"/>
+      </w:pPr>
+      <w:rPr>
+        <w:rFonts w:ascii="Courier New" w:hAnsi="Courier New" w:hint="default"/>
+      </w:rPr>
+    </w:lvl>
+    <w:lvl w:ilvl="2" w:tplc="04090005" w:tentative="1">
+      <w:start w:val="1"/>
+      <w:numFmt w:val="bullet"/>
+      <w:lvlText w:val=""/>
+      <w:lvlJc w:val="left"/>
+      <w:pPr>
+        <w:ind w:left="2160" w:hanging="360"/>
+      </w:pPr>
+      <w:rPr>
+        <w:rFonts w:ascii="Wingdings" w:hAnsi="Wingdings" w:hint="default"/>
+      </w:rPr>
+    </w:lvl>
+    <w:lvl w:ilvl="3" w:tplc="04090001" w:tentative="1">
+      <w:start w:val="1"/>
+      <w:numFmt w:val="bullet"/>
+      <w:lvlText w:val=""/>
+      <w:lvlJc w:val="left"/>
+      <w:pPr>
+        <w:ind w:left="2880" w:hanging="360"/>
+      </w:pPr>
+      <w:rPr>
+        <w:rFonts w:ascii="Symbol" w:hAnsi="Symbol" w:hint="default"/>
+      </w:rPr>
+    </w:lvl>
+    <w:lvl w:ilvl="4" w:tplc="04090003" w:tentative="1">
+      <w:start w:val="1"/>
+      <w:numFmt w:val="bullet"/>
+      <w:lvlText w:val="o"/>
+      <w:lvlJc w:val="left"/>
+      <w:pPr>
+        <w:ind w:left="3600" w:hanging="360"/>
+      </w:pPr>
+      <w:rPr>
+        <w:rFonts w:ascii="Courier New" w:hAnsi="Courier New" w:hint="default"/>
+      </w:rPr>
+    </w:lvl>
+    <w:lvl w:ilvl="5" w:tplc="04090005" w:tentative="1">
+      <w:start w:val="1"/>
+      <w:numFmt w:val="bullet"/>
+      <w:lvlText w:val=""/>
+      <w:lvlJc w:val="left"/>
+      <w:pPr>
+        <w:ind w:left="4320" w:hanging="360"/>
+      </w:pPr>
+      <w:rPr>
+        <w:rFonts w:ascii="Wingdings" w:hAnsi="Wingdings" w:hint="default"/>
+      </w:rPr>
+    </w:lvl>
+    <w:lvl w:ilvl="6" w:tplc="04090001" w:tentative="1">
+      <w:start w:val="1"/>
+      <w:numFmt w:val="bullet"/>
+      <w:lvlText w:val=""/>
+      <w:lvlJc w:val="left"/>
+      <w:pPr>
+        <w:ind w:left="5040" w:hanging="360"/>
+      </w:pPr>
+      <w:rPr>
+        <w:rFonts w:ascii="Symbol" w:hAnsi="Symbol" w:hint="default"/>
+      </w:rPr>
+    </w:lvl>
+    <w:lvl w:ilvl="7" w:tplc="04090003" w:tentative="1">
+      <w:start w:val="1"/>
+      <w:numFmt w:val="bullet"/>
+      <w:lvlText w:val="o"/>
+      <w:lvlJc w:val="left"/>
+      <w:pPr>
+        <w:ind w:left="5760" w:hanging="360"/>
+      </w:pPr>
+      <w:rPr>
+        <w:rFonts w:ascii="Courier New" w:hAnsi="Courier New" w:hint="default"/>
+      </w:rPr>
+    </w:lvl>
+    <w:lvl w:ilvl="8" w:tplc="04090005" w:tentative="1">
+      <w:start w:val="1"/>
+      <w:numFmt w:val="bullet"/>
+      <w:lvlText w:val=""/>
+      <w:lvlJc w:val="left"/>
+      <w:pPr>
+        <w:ind w:left="6480" w:hanging="360"/>
+      </w:pPr>
+      <w:rPr>
+        <w:rFonts w:ascii="Wingdings" w:hAnsi="Wingdings" w:hint="default"/>
+      </w:rPr>
+    </w:lvl>
+  </w:abstractNum>
+  <w:abstractNum w:abstractNumId="3">
+    <w:nsid w:val="478C7750"/>
+    <w:multiLevelType w:val="hybridMultilevel"/>
+    <w:tmpl w:val="EC285EAE"/>
+    <w:lvl w:ilvl="0" w:tplc="0409000F">
+      <w:start w:val="1"/>
+      <w:numFmt w:val="decimal"/>
+      <w:lvlText w:val="%1."/>
+      <w:lvlJc w:val="left"/>
+      <w:pPr>
+        <w:ind w:left="720" w:hanging="360"/>
+      </w:pPr>
+    </w:lvl>
+    <w:lvl w:ilvl="1" w:tplc="04090019" w:tentative="1">
+      <w:start w:val="1"/>
+      <w:numFmt w:val="lowerLetter"/>
+      <w:lvlText w:val="%2."/>
+      <w:lvlJc w:val="left"/>
+      <w:pPr>
+        <w:ind w:left="1440" w:hanging="360"/>
+      </w:pPr>
+    </w:lvl>
+    <w:lvl w:ilvl="2" w:tplc="0409001B" w:tentative="1">
+      <w:start w:val="1"/>
+      <w:numFmt w:val="lowerRoman"/>
+      <w:lvlText w:val="%3."/>
+      <w:lvlJc w:val="right"/>
+      <w:pPr>
+        <w:ind w:left="2160" w:hanging="180"/>
+      </w:pPr>
+    </w:lvl>
+    <w:lvl w:ilvl="3" w:tplc="0409000F" w:tentative="1">
+      <w:start w:val="1"/>
+      <w:numFmt w:val="decimal"/>
+      <w:lvlText w:val="%4."/>
+      <w:lvlJc w:val="left"/>
+      <w:pPr>
+        <w:ind w:left="2880" w:hanging="360"/>
+      </w:pPr>
+    </w:lvl>
+    <w:lvl w:ilvl="4" w:tplc="04090019" w:tentative="1">
+      <w:start w:val="1"/>
+      <w:numFmt w:val="lowerLetter"/>
+      <w:lvlText w:val="%5."/>
+      <w:lvlJc w:val="left"/>
+      <w:pPr>
+        <w:ind w:left="3600" w:hanging="360"/>
+      </w:pPr>
+    </w:lvl>
+    <w:lvl w:ilvl="5" w:tplc="0409001B" w:tentative="1">
+      <w:start w:val="1"/>
+      <w:numFmt w:val="lowerRoman"/>
+      <w:lvlText w:val="%6."/>
+      <w:lvlJc w:val="right"/>
+      <w:pPr>
+        <w:ind w:left="4320" w:hanging="180"/>
+      </w:pPr>
+    </w:lvl>
+    <w:lvl w:ilvl="6" w:tplc="0409000F" w:tentative="1">
+      <w:start w:val="1"/>
+      <w:numFmt w:val="decimal"/>
+      <w:lvlText w:val="%7."/>
+      <w:lvlJc w:val="left"/>
+      <w:pPr>
+        <w:ind w:left="5040" w:hanging="360"/>
+      </w:pPr>
+    </w:lvl>
+    <w:lvl w:ilvl="7" w:tplc="04090019" w:tentative="1">
+      <w:start w:val="1"/>
+      <w:numFmt w:val="lowerLetter"/>
+      <w:lvlText w:val="%8."/>
+      <w:lvlJc w:val="left"/>
+      <w:pPr>
+        <w:ind w:left="5760" w:hanging="360"/>
+      </w:pPr>
+    </w:lvl>
+    <w:lvl w:ilvl="8" w:tplc="0409001B" w:tentative="1">
+      <w:start w:val="1"/>
+      <w:numFmt w:val="lowerRoman"/>
+      <w:lvlText w:val="%9."/>
+      <w:lvlJc w:val="right"/>
+      <w:pPr>
+        <w:ind w:left="6480" w:hanging="180"/>
+      </w:pPr>
+    </w:lvl>
+  </w:abstractNum>
+  <w:abstractNum w:abstractNumId="4">
+    <w:nsid w:val="540D3F61"/>
+    <w:multiLevelType w:val="hybridMultilevel"/>
+    <w:tmpl w:val="E4368F4E"/>
+    <w:lvl w:ilvl="0" w:tplc="0409000F">
+      <w:start w:val="1"/>
+      <w:numFmt w:val="decimal"/>
+      <w:lvlText w:val="%1."/>
+      <w:lvlJc w:val="left"/>
+      <w:pPr>
+        <w:ind w:left="720" w:hanging="360"/>
+      </w:pPr>
+    </w:lvl>
+    <w:lvl w:ilvl="1" w:tplc="04090019" w:tentative="1">
+      <w:start w:val="1"/>
+      <w:numFmt w:val="lowerLetter"/>
+      <w:lvlText w:val="%2."/>
+      <w:lvlJc w:val="left"/>
+      <w:pPr>
+        <w:ind w:left="1440" w:hanging="360"/>
+      </w:pPr>
+    </w:lvl>
+    <w:lvl w:ilvl="2" w:tplc="0409001B" w:tentative="1">
+      <w:start w:val="1"/>
+      <w:numFmt w:val="lowerRoman"/>
+      <w:lvlText w:val="%3."/>
+      <w:lvlJc w:val="right"/>
+      <w:pPr>
+        <w:ind w:left="2160" w:hanging="180"/>
+      </w:pPr>
+    </w:lvl>
+    <w:lvl w:ilvl="3" w:tplc="0409000F" w:tentative="1">
+      <w:start w:val="1"/>
+      <w:numFmt w:val="decimal"/>
+      <w:lvlText w:val="%4."/>
+      <w:lvlJc w:val="left"/>
+      <w:pPr>
+        <w:ind w:left="2880" w:hanging="360"/>
+      </w:pPr>
+    </w:lvl>
+    <w:lvl w:ilvl="4" w:tplc="04090019" w:tentative="1">
+      <w:start w:val="1"/>
+      <w:numFmt w:val="lowerLetter"/>
+      <w:lvlText w:val="%5."/>
+      <w:lvlJc w:val="left"/>
+      <w:pPr>
+        <w:ind w:left="3600" w:hanging="360"/>
+      </w:pPr>
+    </w:lvl>
+    <w:lvl w:ilvl="5" w:tplc="0409001B" w:tentative="1">
+      <w:start w:val="1"/>
+      <w:numFmt w:val="lowerRoman"/>
+      <w:lvlText w:val="%6."/>
+      <w:lvlJc w:val="right"/>
+      <w:pPr>
+        <w:ind w:left="4320" w:hanging="180"/>
+      </w:pPr>
+    </w:lvl>
+    <w:lvl w:ilvl="6" w:tplc="0409000F" w:tentative="1">
+      <w:start w:val="1"/>
+      <w:numFmt w:val="decimal"/>
+      <w:lvlText w:val="%7."/>
+      <w:lvlJc w:val="left"/>
+      <w:pPr>
+        <w:ind w:left="5040" w:hanging="360"/>
+      </w:pPr>
+    </w:lvl>
+    <w:lvl w:ilvl="7" w:tplc="04090019" w:tentative="1">
+      <w:start w:val="1"/>
+      <w:numFmt w:val="lowerLetter"/>
+      <w:lvlText w:val="%8."/>
+      <w:lvlJc w:val="left"/>
+      <w:pPr>
+        <w:ind w:left="5760" w:hanging="360"/>
+      </w:pPr>
+    </w:lvl>
+    <w:lvl w:ilvl="8" w:tplc="0409001B" w:tentative="1">
+      <w:start w:val="1"/>
+      <w:numFmt w:val="lowerRoman"/>
+      <w:lvlText w:val="%9."/>
+      <w:lvlJc w:val="right"/>
+      <w:pPr>
+        <w:ind w:left="6480" w:hanging="180"/>
+      </w:pPr>
+    </w:lvl>
+  </w:abstractNum>
+  <w:num w:numId="1">
+    <w:abstractNumId w:val="2"/>
+  </w:num>
+  <w:num w:numId="2">
+    <w:abstractNumId w:val="0"/>
+  </w:num>
+  <w:num w:numId="3">
+    <w:abstractNumId w:val="1"/>
+  </w:num>
+  <w:num w:numId="4">
+    <w:abstractNumId w:val="4"/>
+  </w:num>
+  <w:num w:numId="5">
+    <w:abstractNumId w:val="3"/>
+  </w:num>
+</w:numbering>
 </file>
 
 <file path=word/styles.xml><?xml version="1.0" encoding="utf-8"?>
@@ -548,6 +1407,17 @@
       <w:sz w:val="52"/>
       <w:szCs w:val="52"/>
     </w:rPr>
+  </w:style>
+  <w:style w:type="paragraph" w:styleId="Lijstalinea">
+    <w:name w:val="List Paragraph"/>
+    <w:basedOn w:val="Normaal"/>
+    <w:uiPriority w:val="34"/>
+    <w:qFormat/>
+    <w:rsid w:val="00873E88"/>
+    <w:pPr>
+      <w:ind w:left="720"/>
+      <w:contextualSpacing/>
+    </w:pPr>
   </w:style>
 </w:styles>
 </file>
@@ -811,6 +1681,17 @@
       <w:sz w:val="52"/>
       <w:szCs w:val="52"/>
     </w:rPr>
+  </w:style>
+  <w:style w:type="paragraph" w:styleId="Lijstalinea">
+    <w:name w:val="List Paragraph"/>
+    <w:basedOn w:val="Normaal"/>
+    <w:uiPriority w:val="34"/>
+    <w:qFormat/>
+    <w:rsid w:val="00873E88"/>
+    <w:pPr>
+      <w:ind w:left="720"/>
+      <w:contextualSpacing/>
+    </w:pPr>
   </w:style>
 </w:styles>
 </file>

--- a/MOOVIT integration project team C.docx
+++ b/MOOVIT integration project team C.docx
@@ -1,35 +1,34 @@
 
 <file path=word/document.xml><?xml version="1.0" encoding="utf-8"?>
-<w:document xmlns:wpc="http://schemas.microsoft.com/office/word/2010/wordprocessingCanvas" xmlns:mc="http://schemas.openxmlformats.org/markup-compatibility/2006" xmlns:o="urn:schemas-microsoft-com:office:office" xmlns:r="http://schemas.openxmlformats.org/officeDocument/2006/relationships" xmlns:m="http://schemas.openxmlformats.org/officeDocument/2006/math" xmlns:v="urn:schemas-microsoft-com:vml" xmlns:wp14="http://schemas.microsoft.com/office/word/2010/wordprocessingDrawing" xmlns:wp="http://schemas.openxmlformats.org/drawingml/2006/wordprocessingDrawing" xmlns:w10="urn:schemas-microsoft-com:office:word" xmlns:w="http://schemas.openxmlformats.org/wordprocessingml/2006/main" xmlns:w14="http://schemas.microsoft.com/office/word/2010/wordml" xmlns:wpg="http://schemas.microsoft.com/office/word/2010/wordprocessingGroup" xmlns:wpi="http://schemas.microsoft.com/office/word/2010/wordprocessingInk" xmlns:wne="http://schemas.microsoft.com/office/word/2006/wordml" xmlns:wps="http://schemas.microsoft.com/office/word/2010/wordprocessingShape" mc:Ignorable="w14 wp14">
+<w:document xmlns:wpc="http://schemas.microsoft.com/office/word/2010/wordprocessingCanvas" xmlns:mo="http://schemas.microsoft.com/office/mac/office/2008/main" xmlns:mc="http://schemas.openxmlformats.org/markup-compatibility/2006" xmlns:mv="urn:schemas-microsoft-com:mac:vml" xmlns:o="urn:schemas-microsoft-com:office:office" xmlns:r="http://schemas.openxmlformats.org/officeDocument/2006/relationships" xmlns:m="http://schemas.openxmlformats.org/officeDocument/2006/math" xmlns:v="urn:schemas-microsoft-com:vml" xmlns:wp14="http://schemas.microsoft.com/office/word/2010/wordprocessingDrawing" xmlns:wp="http://schemas.openxmlformats.org/drawingml/2006/wordprocessingDrawing" xmlns:w10="urn:schemas-microsoft-com:office:word" xmlns:w="http://schemas.openxmlformats.org/wordprocessingml/2006/main" xmlns:w14="http://schemas.microsoft.com/office/word/2010/wordml" xmlns:wpg="http://schemas.microsoft.com/office/word/2010/wordprocessingGroup" xmlns:wpi="http://schemas.microsoft.com/office/word/2010/wordprocessingInk" xmlns:wne="http://schemas.microsoft.com/office/word/2006/wordml" xmlns:wps="http://schemas.microsoft.com/office/word/2010/wordprocessingShape" mc:Ignorable="w14 wp14">
   <w:body>
     <w:p>
       <w:pPr>
-        <w:pStyle w:val="Titel"/>
-      </w:pPr>
-      <w:r>
-        <w:t>MOOVIT I</w:t>
-      </w:r>
-      <w:r>
-        <w:t>ntegration project team C</w:t>
+        <w:pStyle w:val="Kop1"/>
+        <w:jc w:val="center"/>
+      </w:pPr>
+      <w:r>
+        <w:t xml:space="preserve">MOOVIT </w:t>
+      </w:r>
+      <w:proofErr w:type="spellStart"/>
+      <w:r>
+        <w:t>integration</w:t>
+      </w:r>
+      <w:proofErr w:type="spellEnd"/>
+      <w:r>
+        <w:t xml:space="preserve"> project team C</w:t>
       </w:r>
     </w:p>
     <w:p>
       <w:pPr>
-        <w:rPr>
-          <w:lang w:val="en-GB"/>
-        </w:rPr>
-      </w:pPr>
-      <w:r>
-        <w:rPr>
-          <w:lang w:val="en-US"/>
-        </w:rPr>
-        <w:t>T</w:t>
-      </w:r>
-      <w:r>
-        <w:rPr>
-          <w:lang w:val="en-GB"/>
-        </w:rPr>
-        <w:t>he project is to create  a website to the specific needs of the costumer.</w:t>
+        <w:pStyle w:val="Lijstalinea"/>
+        <w:numPr>
+          <w:ilvl w:val="0"/>
+          <w:numId w:val="9"/>
+        </w:numPr>
+      </w:pPr>
+      <w:r>
+        <w:t>PROJECT</w:t>
       </w:r>
     </w:p>
     <w:p>
@@ -39,22 +38,13 @@
         </w:rPr>
       </w:pPr>
       <w:r>
-        <w:rPr>
-          <w:lang w:val="en-GB"/>
-        </w:rPr>
-        <w:t>With this costumer we had to create a website about MOOV</w:t>
-      </w:r>
-      <w:r>
-        <w:rPr>
-          <w:lang w:val="en-GB"/>
-        </w:rPr>
-        <w:t>-</w:t>
-      </w:r>
-      <w:r>
-        <w:rPr>
-          <w:lang w:val="en-GB"/>
-        </w:rPr>
-        <w:t>IT.</w:t>
+        <w:t>T</w:t>
+      </w:r>
+      <w:r>
+        <w:rPr>
+          <w:lang w:val="en-GB"/>
+        </w:rPr>
+        <w:t>he project is to create  a website to the specific needs of the costumer.</w:t>
       </w:r>
     </w:p>
     <w:p>
@@ -67,37 +57,7 @@
         <w:rPr>
           <w:lang w:val="en-GB"/>
         </w:rPr>
-        <w:t>MOO</w:t>
-      </w:r>
-      <w:r>
-        <w:rPr>
-          <w:lang w:val="en-GB"/>
-        </w:rPr>
-        <w:t>V-IT</w:t>
-      </w:r>
-      <w:r>
-        <w:rPr>
-          <w:lang w:val="en-GB"/>
-        </w:rPr>
-        <w:t xml:space="preserve"> is a health and sports management </w:t>
-      </w:r>
-      <w:r>
-        <w:rPr>
-          <w:lang w:val="en-GB"/>
-        </w:rPr>
-        <w:t>program, which</w:t>
-      </w:r>
-      <w:r>
-        <w:rPr>
-          <w:lang w:val="en-GB"/>
-        </w:rPr>
-        <w:t xml:space="preserve"> </w:t>
-      </w:r>
-      <w:r>
-        <w:rPr>
-          <w:lang w:val="en-GB"/>
-        </w:rPr>
-        <w:t>helps people eat healthier and be healthier, by suggesting some activities and giving nutritional advice.</w:t>
+        <w:t>With this costumer we had to create a website about MOOVIT.</w:t>
       </w:r>
     </w:p>
     <w:p>
@@ -106,6 +66,38 @@
           <w:lang w:val="en-GB"/>
         </w:rPr>
       </w:pPr>
+      <w:proofErr w:type="spellStart"/>
+      <w:r>
+        <w:rPr>
+          <w:lang w:val="en-GB"/>
+        </w:rPr>
+        <w:t>MOOvit</w:t>
+      </w:r>
+      <w:proofErr w:type="spellEnd"/>
+      <w:r>
+        <w:rPr>
+          <w:lang w:val="en-GB"/>
+        </w:rPr>
+        <w:t xml:space="preserve"> is a health and sports management </w:t>
+      </w:r>
+      <w:r>
+        <w:rPr>
+          <w:lang w:val="en-GB"/>
+        </w:rPr>
+        <w:t>program, which</w:t>
+      </w:r>
+      <w:r>
+        <w:rPr>
+          <w:lang w:val="en-GB"/>
+        </w:rPr>
+        <w:t xml:space="preserve"> </w:t>
+      </w:r>
+      <w:r>
+        <w:rPr>
+          <w:lang w:val="en-GB"/>
+        </w:rPr>
+        <w:t>helps people eat healthier and be healthier, by suggesting some activities and giving nutritional advice.</w:t>
+      </w:r>
     </w:p>
     <w:p>
       <w:pPr>
@@ -113,24 +105,6 @@
           <w:lang w:val="en-GB"/>
         </w:rPr>
       </w:pPr>
-      <w:r>
-        <w:rPr>
-          <w:lang w:val="en-GB"/>
-        </w:rPr>
-        <w:t xml:space="preserve">The costumer wants to help companies and their employees </w:t>
-      </w:r>
-      <w:r>
-        <w:rPr>
-          <w:lang w:val="en-GB"/>
-        </w:rPr>
-        <w:t>be</w:t>
-      </w:r>
-      <w:r>
-        <w:rPr>
-          <w:lang w:val="en-GB"/>
-        </w:rPr>
-        <w:t xml:space="preserve"> healthier by giving them a unique (for every company) social networking page with coaches, activities…</w:t>
-      </w:r>
     </w:p>
     <w:p>
       <w:pPr>
@@ -138,8 +112,216 @@
           <w:lang w:val="en-GB"/>
         </w:rPr>
       </w:pPr>
+      <w:r>
+        <w:rPr>
+          <w:lang w:val="en-GB"/>
+        </w:rPr>
+        <w:t xml:space="preserve">The costumer wants to help companies and their employees </w:t>
+      </w:r>
+      <w:proofErr w:type="gramStart"/>
+      <w:r>
+        <w:rPr>
+          <w:lang w:val="en-GB"/>
+        </w:rPr>
+        <w:t>be</w:t>
+      </w:r>
+      <w:proofErr w:type="gramEnd"/>
+      <w:r>
+        <w:rPr>
+          <w:lang w:val="en-GB"/>
+        </w:rPr>
+        <w:t xml:space="preserve"> healthier by giving them a unique (for every company) social networking page with coaches, activities…</w:t>
+      </w:r>
+    </w:p>
+    <w:p>
+      <w:pPr>
+        <w:rPr>
+          <w:lang w:val="en-GB"/>
+        </w:rPr>
+      </w:pPr>
+    </w:p>
+    <w:p>
+      <w:pPr>
+        <w:pStyle w:val="Lijstalinea"/>
+        <w:numPr>
+          <w:ilvl w:val="0"/>
+          <w:numId w:val="9"/>
+        </w:numPr>
+        <w:rPr>
+          <w:lang w:val="en-GB"/>
+        </w:rPr>
+      </w:pPr>
+      <w:r>
+        <w:rPr>
+          <w:lang w:val="en-GB"/>
+        </w:rPr>
+        <w:t>DESIGN</w:t>
+      </w:r>
+    </w:p>
+    <w:p>
+      <w:pPr>
+        <w:rPr>
+          <w:lang w:val="en-GB"/>
+        </w:rPr>
+      </w:pPr>
+      <w:r>
+        <w:rPr>
+          <w:lang w:val="en-GB"/>
+        </w:rPr>
+        <w:t xml:space="preserve">We have made a login page so the employees can access their own account, a dashboard with all the sport groups and activities that they can do and </w:t>
+      </w:r>
+      <w:r>
+        <w:rPr>
+          <w:lang w:val="en-GB"/>
+        </w:rPr>
+        <w:t>join</w:t>
+      </w:r>
+      <w:r>
+        <w:rPr>
+          <w:lang w:val="en-GB"/>
+        </w:rPr>
+        <w:t xml:space="preserve"> with pictures of the </w:t>
+      </w:r>
+      <w:proofErr w:type="gramStart"/>
+      <w:r>
+        <w:rPr>
+          <w:lang w:val="en-GB"/>
+        </w:rPr>
+        <w:t xml:space="preserve">activities </w:t>
+      </w:r>
+      <w:r>
+        <w:rPr>
+          <w:lang w:val="en-GB"/>
+        </w:rPr>
+        <w:t>,</w:t>
+      </w:r>
+      <w:proofErr w:type="gramEnd"/>
+      <w:r>
+        <w:rPr>
+          <w:lang w:val="en-GB"/>
+        </w:rPr>
+        <w:t xml:space="preserve"> to make it simpler the employees can fill in a questionnaire about what they would like to do, what they would like to achieve and what they want to know more about.</w:t>
+      </w:r>
+      <w:r>
+        <w:rPr>
+          <w:lang w:val="en-GB"/>
+        </w:rPr>
+        <w:t xml:space="preserve"> With this questionnaire they can see specific groups and activities that are adjusted to their specific needs. </w:t>
+      </w:r>
+    </w:p>
+    <w:p>
+      <w:pPr>
+        <w:rPr>
+          <w:lang w:val="en-GB"/>
+        </w:rPr>
+      </w:pPr>
+    </w:p>
+    <w:p>
+      <w:pPr>
+        <w:rPr>
+          <w:lang w:val="en-GB"/>
+        </w:rPr>
+      </w:pPr>
+      <w:r>
+        <w:rPr>
+          <w:lang w:val="en-GB"/>
+        </w:rPr>
+        <w:t>We have a profile page where the employee can see their achievements, where they can put in their hart rate, BMI, weight, etc. after few weeks they can see the hart rate, etc. Evolve in graphs.</w:t>
+      </w:r>
+    </w:p>
+    <w:p>
+      <w:pPr>
+        <w:rPr>
+          <w:lang w:val="en-GB"/>
+        </w:rPr>
+      </w:pPr>
+    </w:p>
+    <w:p>
+      <w:pPr>
+        <w:rPr>
+          <w:lang w:val="en-GB"/>
+        </w:rPr>
+      </w:pPr>
+      <w:r>
+        <w:rPr>
+          <w:lang w:val="en-GB"/>
+        </w:rPr>
+        <w:t>There is FAQ page that is like a forum where people can ask anything   health related and can get a response from the coaches.</w:t>
+      </w:r>
+    </w:p>
+    <w:p>
+      <w:pPr>
+        <w:rPr>
+          <w:lang w:val="en-GB"/>
+        </w:rPr>
+      </w:pPr>
+    </w:p>
+    <w:p>
+      <w:pPr>
+        <w:rPr>
+          <w:lang w:val="en-GB"/>
+        </w:rPr>
+      </w:pPr>
+      <w:r>
+        <w:rPr>
+          <w:lang w:val="en-GB"/>
+        </w:rPr>
+        <w:t>There is a help page where you can find how to access certain pages in the site, or more information about the site.</w:t>
+      </w:r>
+    </w:p>
+    <w:p>
+      <w:pPr>
+        <w:rPr>
+          <w:lang w:val="en-GB"/>
+        </w:rPr>
+      </w:pPr>
+    </w:p>
+    <w:p>
+      <w:pPr>
+        <w:rPr>
+          <w:lang w:val="en-GB"/>
+        </w:rPr>
+      </w:pPr>
+      <w:r>
+        <w:rPr>
+          <w:lang w:val="en-GB"/>
+        </w:rPr>
+        <w:t xml:space="preserve">At last we have also built a settings page </w:t>
+      </w:r>
+      <w:r>
+        <w:rPr>
+          <w:lang w:val="en-GB"/>
+        </w:rPr>
+        <w:t>where you can make your profile public, edit your profile pic and password and review the video that explains how the site works.</w:t>
+      </w:r>
+    </w:p>
+    <w:p>
+      <w:pPr>
+        <w:rPr>
+          <w:lang w:val="en-GB"/>
+        </w:rPr>
+      </w:pPr>
+    </w:p>
+    <w:p>
+      <w:pPr>
+        <w:rPr>
+          <w:lang w:val="en-GB"/>
+        </w:rPr>
+      </w:pPr>
+      <w:r>
+        <w:rPr>
+          <w:lang w:val="en-GB"/>
+        </w:rPr>
+        <w:t xml:space="preserve">Throughout the different pages of the site you can see a header with the MOOVIT-logo and the notifications button where you can see the events people invited you to, and at </w:t>
+      </w:r>
       <w:bookmarkStart w:id="0" w:name="_GoBack"/>
       <w:bookmarkEnd w:id="0"/>
+      <w:r>
+        <w:rPr>
+          <w:lang w:val="en-GB"/>
+        </w:rPr>
+        <w:t>the bottom of the page you can see the logo of the company these employees work for.</w:t>
+      </w:r>
     </w:p>
     <w:p>
       <w:pPr>
@@ -150,33 +332,20 @@
     </w:p>
     <w:p>
       <w:pPr>
-        <w:rPr>
-          <w:lang w:val="en-GB"/>
-        </w:rPr>
-      </w:pPr>
-      <w:r>
-        <w:rPr>
-          <w:lang w:val="en-GB"/>
-        </w:rPr>
-        <w:t xml:space="preserve">We have made a login page so the employees can access their own account, a dashboard with all the sport groups and activities that they can do and </w:t>
-      </w:r>
-      <w:r>
-        <w:rPr>
-          <w:lang w:val="en-GB"/>
-        </w:rPr>
-        <w:t>join,</w:t>
-      </w:r>
-      <w:r>
-        <w:rPr>
-          <w:lang w:val="en-GB"/>
-        </w:rPr>
-        <w:t xml:space="preserve"> to make it simpler the employees can fill in a questionnaire about what they would like to do, what they would like to achieve and what they want to know more about.</w:t>
-      </w:r>
-      <w:r>
-        <w:rPr>
-          <w:lang w:val="en-GB"/>
-        </w:rPr>
-        <w:t xml:space="preserve"> With this questionnaire they can see specific groups and activities that are adjusted to their specific needs. </w:t>
+        <w:pStyle w:val="Lijstalinea"/>
+        <w:numPr>
+          <w:ilvl w:val="0"/>
+          <w:numId w:val="9"/>
+        </w:numPr>
+        <w:rPr>
+          <w:lang w:val="en-GB"/>
+        </w:rPr>
+      </w:pPr>
+      <w:r>
+        <w:rPr>
+          <w:lang w:val="en-GB"/>
+        </w:rPr>
+        <w:t>IMPLEMENTATION</w:t>
       </w:r>
     </w:p>
     <w:p>
@@ -185,6 +354,52 @@
           <w:lang w:val="en-GB"/>
         </w:rPr>
       </w:pPr>
+      <w:r>
+        <w:rPr>
+          <w:lang w:val="en-GB"/>
+        </w:rPr>
+        <w:t xml:space="preserve">We have made this website with </w:t>
+      </w:r>
+      <w:r>
+        <w:rPr>
+          <w:lang w:val="en-GB"/>
+        </w:rPr>
+        <w:t>brackets,</w:t>
+      </w:r>
+      <w:r>
+        <w:rPr>
+          <w:lang w:val="en-GB"/>
+        </w:rPr>
+        <w:t xml:space="preserve"> </w:t>
+      </w:r>
+      <w:r>
+        <w:rPr>
+          <w:lang w:val="en-GB"/>
+        </w:rPr>
+        <w:t xml:space="preserve">JavaScript, </w:t>
+      </w:r>
+      <w:proofErr w:type="spellStart"/>
+      <w:proofErr w:type="gramStart"/>
+      <w:r>
+        <w:rPr>
+          <w:lang w:val="en-GB"/>
+        </w:rPr>
+        <w:t>jquery’s</w:t>
+      </w:r>
+      <w:proofErr w:type="spellEnd"/>
+      <w:r>
+        <w:rPr>
+          <w:lang w:val="en-GB"/>
+        </w:rPr>
+        <w:t xml:space="preserve"> ,and</w:t>
+      </w:r>
+      <w:proofErr w:type="gramEnd"/>
+      <w:r>
+        <w:rPr>
+          <w:lang w:val="en-GB"/>
+        </w:rPr>
+        <w:t xml:space="preserve"> CSS.</w:t>
+      </w:r>
     </w:p>
     <w:p>
       <w:pPr>
@@ -192,100 +407,138 @@
           <w:lang w:val="en-GB"/>
         </w:rPr>
       </w:pPr>
-      <w:r>
-        <w:rPr>
-          <w:lang w:val="en-GB"/>
-        </w:rPr>
-        <w:t>We have a profile page where the employee can see their achievements, where they can put in their hart rate, BMI, weight, etc. after few weeks they can see the hart rate, etc. Evolve in graphs.</w:t>
-      </w:r>
-    </w:p>
-    <w:p>
-      <w:pPr>
-        <w:rPr>
-          <w:lang w:val="en-GB"/>
-        </w:rPr>
-      </w:pPr>
-    </w:p>
-    <w:p>
-      <w:pPr>
-        <w:rPr>
-          <w:lang w:val="en-GB"/>
-        </w:rPr>
-      </w:pPr>
-      <w:r>
-        <w:rPr>
-          <w:lang w:val="en-GB"/>
-        </w:rPr>
-        <w:t>There is FAQ page that is like a forum where people can ask anything   health related and can get a response from the coaches.</w:t>
-      </w:r>
-    </w:p>
-    <w:p>
-      <w:pPr>
-        <w:rPr>
-          <w:lang w:val="en-GB"/>
-        </w:rPr>
-      </w:pPr>
-    </w:p>
-    <w:p>
-      <w:pPr>
-        <w:rPr>
-          <w:lang w:val="en-GB"/>
-        </w:rPr>
-      </w:pPr>
-      <w:r>
-        <w:rPr>
-          <w:lang w:val="en-GB"/>
-        </w:rPr>
-        <w:t>There is a help page where you can find how to access certain pages in the site, or more information about the site.</w:t>
-      </w:r>
-    </w:p>
-    <w:p>
-      <w:pPr>
-        <w:rPr>
-          <w:lang w:val="en-GB"/>
-        </w:rPr>
-      </w:pPr>
-    </w:p>
-    <w:p>
-      <w:pPr>
-        <w:rPr>
-          <w:lang w:val="en-GB"/>
-        </w:rPr>
-      </w:pPr>
-      <w:r>
-        <w:rPr>
-          <w:lang w:val="en-GB"/>
-        </w:rPr>
-        <w:t xml:space="preserve">At last we have also built a settings page </w:t>
-      </w:r>
-      <w:r>
-        <w:rPr>
-          <w:lang w:val="en-GB"/>
-        </w:rPr>
-        <w:t>where you can make your profile public, edit your profile pic and password and review the video that explains how the site works.</w:t>
-      </w:r>
-    </w:p>
-    <w:p>
-      <w:pPr>
-        <w:rPr>
-          <w:lang w:val="en-GB"/>
-        </w:rPr>
-      </w:pPr>
-    </w:p>
-    <w:p>
-      <w:pPr>
-        <w:rPr>
-          <w:lang w:val="en-GB"/>
-        </w:rPr>
-      </w:pPr>
-      <w:r>
-        <w:rPr>
-          <w:lang w:val="en-GB"/>
-        </w:rPr>
-        <w:t>Throughout the different pages of the site you can see a header with the MOOVIT-logo and the notifications button where you can see the events people invited you to, and at the bottom of the page you can see the logo of the company these employees work for.</w:t>
+      <w:proofErr w:type="spellStart"/>
+      <w:r>
+        <w:rPr>
+          <w:lang w:val="en-GB"/>
+        </w:rPr>
+        <w:t>Ahsen</w:t>
+      </w:r>
+      <w:proofErr w:type="spellEnd"/>
+      <w:r>
+        <w:rPr>
+          <w:lang w:val="en-GB"/>
+        </w:rPr>
+        <w:t xml:space="preserve"> made the help page, </w:t>
+      </w:r>
+      <w:proofErr w:type="spellStart"/>
+      <w:r>
+        <w:rPr>
+          <w:lang w:val="en-GB"/>
+        </w:rPr>
+        <w:t>rachouan</w:t>
+      </w:r>
+      <w:proofErr w:type="spellEnd"/>
+      <w:r>
+        <w:rPr>
+          <w:lang w:val="en-GB"/>
+        </w:rPr>
+        <w:t xml:space="preserve"> the </w:t>
+      </w:r>
+      <w:r>
+        <w:rPr>
+          <w:lang w:val="en-GB"/>
+        </w:rPr>
+        <w:t>dashboard,</w:t>
+      </w:r>
+      <w:r>
+        <w:rPr>
+          <w:lang w:val="en-GB"/>
+        </w:rPr>
+        <w:t xml:space="preserve"> settings and the questionnaire he also edited the login and made the JavaScript, Jonas made the profile </w:t>
+      </w:r>
+      <w:r>
+        <w:rPr>
+          <w:lang w:val="en-GB"/>
+        </w:rPr>
+        <w:t>page and</w:t>
+      </w:r>
+      <w:r>
+        <w:rPr>
+          <w:lang w:val="en-GB"/>
+        </w:rPr>
+        <w:t xml:space="preserve"> linked the join buttons to the login. </w:t>
+      </w:r>
+      <w:proofErr w:type="spellStart"/>
+      <w:r>
+        <w:rPr>
+          <w:lang w:val="en-GB"/>
+        </w:rPr>
+        <w:t>Hatice</w:t>
+      </w:r>
+      <w:proofErr w:type="spellEnd"/>
+      <w:r>
+        <w:rPr>
+          <w:lang w:val="en-GB"/>
+        </w:rPr>
+        <w:t xml:space="preserve"> made the FAQ </w:t>
+      </w:r>
+      <w:r>
+        <w:rPr>
+          <w:lang w:val="en-GB"/>
+        </w:rPr>
+        <w:t>page,</w:t>
+      </w:r>
+      <w:r>
+        <w:rPr>
+          <w:lang w:val="en-GB"/>
+        </w:rPr>
+        <w:t xml:space="preserve"> </w:t>
+      </w:r>
+      <w:proofErr w:type="spellStart"/>
+      <w:r>
+        <w:rPr>
+          <w:lang w:val="en-GB"/>
+        </w:rPr>
+        <w:t>Maëlys</w:t>
+      </w:r>
+      <w:proofErr w:type="spellEnd"/>
+      <w:r>
+        <w:rPr>
+          <w:lang w:val="en-GB"/>
+        </w:rPr>
+        <w:t xml:space="preserve"> edited the pictures for the dashboard and added titles </w:t>
+      </w:r>
+      <w:r>
+        <w:rPr>
+          <w:lang w:val="en-GB"/>
+        </w:rPr>
+        <w:t>and alts,</w:t>
+      </w:r>
+      <w:r>
+        <w:rPr>
+          <w:lang w:val="en-GB"/>
+        </w:rPr>
+        <w:t xml:space="preserve"> made the </w:t>
+      </w:r>
+      <w:r>
+        <w:rPr>
+          <w:lang w:val="en-GB"/>
+        </w:rPr>
+        <w:t>notifications,</w:t>
+      </w:r>
+      <w:r>
+        <w:rPr>
+          <w:lang w:val="en-GB"/>
+        </w:rPr>
+        <w:t xml:space="preserve"> and part of the login</w:t>
+      </w:r>
+      <w:r>
+        <w:rPr>
+          <w:lang w:val="en-GB"/>
+        </w:rPr>
+        <w:t>.</w:t>
+      </w:r>
+      <w:r>
+        <w:rPr>
+          <w:lang w:val="en-GB"/>
+        </w:rPr>
+        <w:t xml:space="preserve"> </w:t>
       </w:r>
     </w:p>
     <w:sectPr>
+      <w:headerReference w:type="even" r:id="rId9"/>
+      <w:headerReference w:type="default" r:id="rId10"/>
       <w:pgSz w:w="11900" w:h="16840"/>
       <w:pgMar w:top="1417" w:right="1417" w:bottom="1417" w:left="1417" w:header="708" w:footer="708" w:gutter="0"/>
       <w:cols w:space="708"/>
@@ -293,6 +546,1110 @@
     </w:sectPr>
   </w:body>
 </w:document>
+</file>
+
+<file path=word/endnotes.xml><?xml version="1.0" encoding="utf-8"?>
+<w:endnotes xmlns:wpc="http://schemas.microsoft.com/office/word/2010/wordprocessingCanvas" xmlns:mo="http://schemas.microsoft.com/office/mac/office/2008/main" xmlns:mc="http://schemas.openxmlformats.org/markup-compatibility/2006" xmlns:mv="urn:schemas-microsoft-com:mac:vml" xmlns:o="urn:schemas-microsoft-com:office:office" xmlns:r="http://schemas.openxmlformats.org/officeDocument/2006/relationships" xmlns:m="http://schemas.openxmlformats.org/officeDocument/2006/math" xmlns:v="urn:schemas-microsoft-com:vml" xmlns:wp14="http://schemas.microsoft.com/office/word/2010/wordprocessingDrawing" xmlns:wp="http://schemas.openxmlformats.org/drawingml/2006/wordprocessingDrawing" xmlns:w10="urn:schemas-microsoft-com:office:word" xmlns:w="http://schemas.openxmlformats.org/wordprocessingml/2006/main" xmlns:w14="http://schemas.microsoft.com/office/word/2010/wordml" xmlns:wpg="http://schemas.microsoft.com/office/word/2010/wordprocessingGroup" xmlns:wpi="http://schemas.microsoft.com/office/word/2010/wordprocessingInk" xmlns:wne="http://schemas.microsoft.com/office/word/2006/wordml" xmlns:wps="http://schemas.microsoft.com/office/word/2010/wordprocessingShape" mc:Ignorable="w14 wp14">
+  <w:endnote w:type="separator" w:id="-1">
+    <w:p>
+      <w:r>
+        <w:separator/>
+      </w:r>
+    </w:p>
+  </w:endnote>
+  <w:endnote w:type="continuationSeparator" w:id="0">
+    <w:p>
+      <w:r>
+        <w:continuationSeparator/>
+      </w:r>
+    </w:p>
+  </w:endnote>
+</w:endnotes>
+</file>
+
+<file path=word/footnotes.xml><?xml version="1.0" encoding="utf-8"?>
+<w:footnotes xmlns:wpc="http://schemas.microsoft.com/office/word/2010/wordprocessingCanvas" xmlns:mo="http://schemas.microsoft.com/office/mac/office/2008/main" xmlns:mc="http://schemas.openxmlformats.org/markup-compatibility/2006" xmlns:mv="urn:schemas-microsoft-com:mac:vml" xmlns:o="urn:schemas-microsoft-com:office:office" xmlns:r="http://schemas.openxmlformats.org/officeDocument/2006/relationships" xmlns:m="http://schemas.openxmlformats.org/officeDocument/2006/math" xmlns:v="urn:schemas-microsoft-com:vml" xmlns:wp14="http://schemas.microsoft.com/office/word/2010/wordprocessingDrawing" xmlns:wp="http://schemas.openxmlformats.org/drawingml/2006/wordprocessingDrawing" xmlns:w10="urn:schemas-microsoft-com:office:word" xmlns:w="http://schemas.openxmlformats.org/wordprocessingml/2006/main" xmlns:w14="http://schemas.microsoft.com/office/word/2010/wordml" xmlns:wpg="http://schemas.microsoft.com/office/word/2010/wordprocessingGroup" xmlns:wpi="http://schemas.microsoft.com/office/word/2010/wordprocessingInk" xmlns:wne="http://schemas.microsoft.com/office/word/2006/wordml" xmlns:wps="http://schemas.microsoft.com/office/word/2010/wordprocessingShape" mc:Ignorable="w14 wp14">
+  <w:footnote w:type="separator" w:id="-1">
+    <w:p>
+      <w:r>
+        <w:separator/>
+      </w:r>
+    </w:p>
+  </w:footnote>
+  <w:footnote w:type="continuationSeparator" w:id="0">
+    <w:p>
+      <w:r>
+        <w:continuationSeparator/>
+      </w:r>
+    </w:p>
+  </w:footnote>
+</w:footnotes>
+</file>
+
+<file path=word/header1.xml><?xml version="1.0" encoding="utf-8"?>
+<w:hdr xmlns:wpc="http://schemas.microsoft.com/office/word/2010/wordprocessingCanvas" xmlns:mo="http://schemas.microsoft.com/office/mac/office/2008/main" xmlns:mc="http://schemas.openxmlformats.org/markup-compatibility/2006" xmlns:mv="urn:schemas-microsoft-com:mac:vml" xmlns:o="urn:schemas-microsoft-com:office:office" xmlns:r="http://schemas.openxmlformats.org/officeDocument/2006/relationships" xmlns:m="http://schemas.openxmlformats.org/officeDocument/2006/math" xmlns:v="urn:schemas-microsoft-com:vml" xmlns:wp14="http://schemas.microsoft.com/office/word/2010/wordprocessingDrawing" xmlns:wp="http://schemas.openxmlformats.org/drawingml/2006/wordprocessingDrawing" xmlns:w10="urn:schemas-microsoft-com:office:word" xmlns:w="http://schemas.openxmlformats.org/wordprocessingml/2006/main" xmlns:w14="http://schemas.microsoft.com/office/word/2010/wordml" xmlns:wpg="http://schemas.microsoft.com/office/word/2010/wordprocessingGroup" xmlns:wpi="http://schemas.microsoft.com/office/word/2010/wordprocessingInk" xmlns:wne="http://schemas.microsoft.com/office/word/2006/wordml" xmlns:wps="http://schemas.microsoft.com/office/word/2010/wordprocessingShape" mc:Ignorable="w14 wp14">
+  <w:tbl>
+    <w:tblPr>
+      <w:tblW w:w="5000" w:type="pct"/>
+      <w:tblInd w:w="-1152" w:type="dxa"/>
+      <w:tblBorders>
+        <w:insideV w:val="single" w:sz="4" w:space="0" w:color="auto"/>
+      </w:tblBorders>
+      <w:tblLook w:val="04A0" w:firstRow="1" w:lastRow="0" w:firstColumn="1" w:lastColumn="0" w:noHBand="0" w:noVBand="1"/>
+    </w:tblPr>
+    <w:tblGrid>
+      <w:gridCol w:w="1152"/>
+      <w:gridCol w:w="8130"/>
+    </w:tblGrid>
+    <w:tr>
+      <w:tc>
+        <w:tcPr>
+          <w:tcW w:w="1152" w:type="dxa"/>
+        </w:tcPr>
+        <w:p>
+          <w:pPr>
+            <w:pStyle w:val="Koptekst"/>
+            <w:jc w:val="right"/>
+            <w:rPr>
+              <w:rFonts w:ascii="Cambria" w:hAnsi="Cambria"/>
+              <w:b/>
+            </w:rPr>
+          </w:pPr>
+          <w:r>
+            <w:rPr>
+              <w:rFonts w:ascii="Cambria" w:hAnsi="Cambria"/>
+            </w:rPr>
+            <w:fldChar w:fldCharType="begin"/>
+          </w:r>
+          <w:r>
+            <w:rPr>
+              <w:rFonts w:ascii="Cambria" w:hAnsi="Cambria"/>
+            </w:rPr>
+            <w:instrText>PAGE   \* MERGEFORMAT</w:instrText>
+          </w:r>
+          <w:r>
+            <w:rPr>
+              <w:rFonts w:ascii="Cambria" w:hAnsi="Cambria"/>
+            </w:rPr>
+            <w:fldChar w:fldCharType="separate"/>
+          </w:r>
+          <w:r>
+            <w:rPr>
+              <w:rFonts w:ascii="Cambria" w:hAnsi="Cambria"/>
+              <w:noProof/>
+            </w:rPr>
+            <w:t>2</w:t>
+          </w:r>
+          <w:r>
+            <w:rPr>
+              <w:rFonts w:ascii="Cambria" w:hAnsi="Cambria"/>
+            </w:rPr>
+            <w:fldChar w:fldCharType="end"/>
+          </w:r>
+        </w:p>
+      </w:tc>
+      <w:tc>
+        <w:tcPr>
+          <w:tcW w:w="0" w:type="auto"/>
+          <w:noWrap/>
+        </w:tcPr>
+        <w:p>
+          <w:pPr>
+            <w:pStyle w:val="Koptekst"/>
+            <w:rPr>
+              <w:rFonts w:ascii="Cambria" w:hAnsi="Cambria"/>
+            </w:rPr>
+          </w:pPr>
+          <w:sdt>
+            <w:sdtPr>
+              <w:rPr>
+                <w:rFonts w:ascii="Cambria" w:hAnsi="Cambria"/>
+              </w:rPr>
+              <w:id w:val="565049494"/>
+              <w:placeholder>
+                <w:docPart w:val="3C74510BAEA7A14A86B1EB1C1C70FB40"/>
+              </w:placeholder>
+              <w:temporary/>
+              <w:showingPlcHdr/>
+            </w:sdtPr>
+            <w:sdtContent>
+              <w:r>
+                <w:rPr>
+                  <w:rFonts w:ascii="Cambria" w:hAnsi="Cambria"/>
+                </w:rPr>
+                <w:t>[Geef de tekst op]</w:t>
+              </w:r>
+            </w:sdtContent>
+          </w:sdt>
+        </w:p>
+      </w:tc>
+    </w:tr>
+  </w:tbl>
+  <w:p>
+    <w:pPr>
+      <w:pStyle w:val="Koptekst"/>
+    </w:pPr>
+  </w:p>
+</w:hdr>
+</file>
+
+<file path=word/header2.xml><?xml version="1.0" encoding="utf-8"?>
+<w:hdr xmlns:wpc="http://schemas.microsoft.com/office/word/2010/wordprocessingCanvas" xmlns:mo="http://schemas.microsoft.com/office/mac/office/2008/main" xmlns:mc="http://schemas.openxmlformats.org/markup-compatibility/2006" xmlns:mv="urn:schemas-microsoft-com:mac:vml" xmlns:o="urn:schemas-microsoft-com:office:office" xmlns:r="http://schemas.openxmlformats.org/officeDocument/2006/relationships" xmlns:m="http://schemas.openxmlformats.org/officeDocument/2006/math" xmlns:v="urn:schemas-microsoft-com:vml" xmlns:wp14="http://schemas.microsoft.com/office/word/2010/wordprocessingDrawing" xmlns:wp="http://schemas.openxmlformats.org/drawingml/2006/wordprocessingDrawing" xmlns:w10="urn:schemas-microsoft-com:office:word" xmlns:w="http://schemas.openxmlformats.org/wordprocessingml/2006/main" xmlns:w14="http://schemas.microsoft.com/office/word/2010/wordml" xmlns:wpg="http://schemas.microsoft.com/office/word/2010/wordprocessingGroup" xmlns:wpi="http://schemas.microsoft.com/office/word/2010/wordprocessingInk" xmlns:wne="http://schemas.microsoft.com/office/word/2006/wordml" xmlns:wps="http://schemas.microsoft.com/office/word/2010/wordprocessingShape" mc:Ignorable="w14 wp14">
+  <w:p>
+    <w:proofErr w:type="spellStart"/>
+    <w:r>
+      <w:t>Rachouan</w:t>
+    </w:r>
+    <w:proofErr w:type="spellEnd"/>
+    <w:r>
+      <w:t xml:space="preserve">  </w:t>
+    </w:r>
+    <w:proofErr w:type="spellStart"/>
+    <w:r>
+      <w:t>rejeb</w:t>
+    </w:r>
+    <w:proofErr w:type="spellEnd"/>
+    <w:r>
+      <w:t xml:space="preserve">  1 BA MULTEC</w:t>
+    </w:r>
+  </w:p>
+  <w:p>
+    <w:proofErr w:type="spellStart"/>
+    <w:r>
+      <w:t>Ahsen</w:t>
+    </w:r>
+    <w:proofErr w:type="spellEnd"/>
+    <w:r>
+      <w:t xml:space="preserve"> </w:t>
+    </w:r>
+    <w:proofErr w:type="spellStart"/>
+    <w:r>
+      <w:t>Gozen</w:t>
+    </w:r>
+    <w:proofErr w:type="spellEnd"/>
+    <w:r>
+      <w:t xml:space="preserve">   1 BA MULTEC</w:t>
+    </w:r>
+  </w:p>
+  <w:p>
+    <w:proofErr w:type="spellStart"/>
+    <w:r>
+      <w:t>Hatice</w:t>
+    </w:r>
+    <w:proofErr w:type="spellEnd"/>
+    <w:r>
+      <w:t xml:space="preserve"> </w:t>
+    </w:r>
+    <w:proofErr w:type="spellStart"/>
+    <w:r>
+      <w:t>Akarca</w:t>
+    </w:r>
+    <w:proofErr w:type="spellEnd"/>
+    <w:r>
+      <w:t xml:space="preserve">  1 BA</w:t>
+    </w:r>
+    <w:r>
+      <w:t xml:space="preserve"> </w:t>
+    </w:r>
+    <w:r>
+      <w:t>MULTEC</w:t>
+    </w:r>
+  </w:p>
+  <w:p>
+    <w:proofErr w:type="spellStart"/>
+    <w:r>
+      <w:t>Maelys</w:t>
+    </w:r>
+    <w:proofErr w:type="spellEnd"/>
+    <w:r>
+      <w:t xml:space="preserve"> </w:t>
+    </w:r>
+    <w:proofErr w:type="spellStart"/>
+    <w:r>
+      <w:t>Sobieraj</w:t>
+    </w:r>
+    <w:proofErr w:type="spellEnd"/>
+    <w:r>
+      <w:t xml:space="preserve"> 1 BA </w:t>
+    </w:r>
+    <w:r>
+      <w:t>MULTEC</w:t>
+    </w:r>
+  </w:p>
+  <w:p>
+    <w:r>
+      <w:t>Jonas Pardon  1 BA</w:t>
+    </w:r>
+    <w:r>
+      <w:t xml:space="preserve"> MULTEC</w:t>
+    </w:r>
+  </w:p>
+  <w:p>
+    <w:pPr>
+      <w:pStyle w:val="Koptekst"/>
+    </w:pPr>
+  </w:p>
+</w:hdr>
+</file>
+
+<file path=word/numbering.xml><?xml version="1.0" encoding="utf-8"?>
+<w:numbering xmlns:wpc="http://schemas.microsoft.com/office/word/2010/wordprocessingCanvas" xmlns:mo="http://schemas.microsoft.com/office/mac/office/2008/main" xmlns:mc="http://schemas.openxmlformats.org/markup-compatibility/2006" xmlns:mv="urn:schemas-microsoft-com:mac:vml" xmlns:o="urn:schemas-microsoft-com:office:office" xmlns:r="http://schemas.openxmlformats.org/officeDocument/2006/relationships" xmlns:m="http://schemas.openxmlformats.org/officeDocument/2006/math" xmlns:v="urn:schemas-microsoft-com:vml" xmlns:wp14="http://schemas.microsoft.com/office/word/2010/wordprocessingDrawing" xmlns:wp="http://schemas.openxmlformats.org/drawingml/2006/wordprocessingDrawing" xmlns:w10="urn:schemas-microsoft-com:office:word" xmlns:w="http://schemas.openxmlformats.org/wordprocessingml/2006/main" xmlns:w14="http://schemas.microsoft.com/office/word/2010/wordml" xmlns:wpg="http://schemas.microsoft.com/office/word/2010/wordprocessingGroup" xmlns:wpi="http://schemas.microsoft.com/office/word/2010/wordprocessingInk" xmlns:wne="http://schemas.microsoft.com/office/word/2006/wordml" xmlns:wps="http://schemas.microsoft.com/office/word/2010/wordprocessingShape" mc:Ignorable="w14 wp14">
+  <w:abstractNum w:abstractNumId="0">
+    <w:nsid w:val="0049118D"/>
+    <w:multiLevelType w:val="hybridMultilevel"/>
+    <w:tmpl w:val="1D443764"/>
+    <w:lvl w:ilvl="0" w:tplc="0409000F">
+      <w:start w:val="1"/>
+      <w:numFmt w:val="decimal"/>
+      <w:lvlText w:val="%1."/>
+      <w:lvlJc w:val="left"/>
+      <w:pPr>
+        <w:ind w:left="720" w:hanging="360"/>
+      </w:pPr>
+      <w:rPr>
+        <w:rFonts w:hint="default"/>
+      </w:rPr>
+    </w:lvl>
+    <w:lvl w:ilvl="1" w:tplc="04090003" w:tentative="1">
+      <w:start w:val="1"/>
+      <w:numFmt w:val="bullet"/>
+      <w:lvlText w:val="o"/>
+      <w:lvlJc w:val="left"/>
+      <w:pPr>
+        <w:ind w:left="1440" w:hanging="360"/>
+      </w:pPr>
+      <w:rPr>
+        <w:rFonts w:ascii="Courier New" w:hAnsi="Courier New" w:hint="default"/>
+      </w:rPr>
+    </w:lvl>
+    <w:lvl w:ilvl="2" w:tplc="04090005" w:tentative="1">
+      <w:start w:val="1"/>
+      <w:numFmt w:val="bullet"/>
+      <w:lvlText w:val=""/>
+      <w:lvlJc w:val="left"/>
+      <w:pPr>
+        <w:ind w:left="2160" w:hanging="360"/>
+      </w:pPr>
+      <w:rPr>
+        <w:rFonts w:ascii="Wingdings" w:hAnsi="Wingdings" w:hint="default"/>
+      </w:rPr>
+    </w:lvl>
+    <w:lvl w:ilvl="3" w:tplc="04090001" w:tentative="1">
+      <w:start w:val="1"/>
+      <w:numFmt w:val="bullet"/>
+      <w:lvlText w:val=""/>
+      <w:lvlJc w:val="left"/>
+      <w:pPr>
+        <w:ind w:left="2880" w:hanging="360"/>
+      </w:pPr>
+      <w:rPr>
+        <w:rFonts w:ascii="Symbol" w:hAnsi="Symbol" w:hint="default"/>
+      </w:rPr>
+    </w:lvl>
+    <w:lvl w:ilvl="4" w:tplc="04090003" w:tentative="1">
+      <w:start w:val="1"/>
+      <w:numFmt w:val="bullet"/>
+      <w:lvlText w:val="o"/>
+      <w:lvlJc w:val="left"/>
+      <w:pPr>
+        <w:ind w:left="3600" w:hanging="360"/>
+      </w:pPr>
+      <w:rPr>
+        <w:rFonts w:ascii="Courier New" w:hAnsi="Courier New" w:hint="default"/>
+      </w:rPr>
+    </w:lvl>
+    <w:lvl w:ilvl="5" w:tplc="04090005" w:tentative="1">
+      <w:start w:val="1"/>
+      <w:numFmt w:val="bullet"/>
+      <w:lvlText w:val=""/>
+      <w:lvlJc w:val="left"/>
+      <w:pPr>
+        <w:ind w:left="4320" w:hanging="360"/>
+      </w:pPr>
+      <w:rPr>
+        <w:rFonts w:ascii="Wingdings" w:hAnsi="Wingdings" w:hint="default"/>
+      </w:rPr>
+    </w:lvl>
+    <w:lvl w:ilvl="6" w:tplc="04090001" w:tentative="1">
+      <w:start w:val="1"/>
+      <w:numFmt w:val="bullet"/>
+      <w:lvlText w:val=""/>
+      <w:lvlJc w:val="left"/>
+      <w:pPr>
+        <w:ind w:left="5040" w:hanging="360"/>
+      </w:pPr>
+      <w:rPr>
+        <w:rFonts w:ascii="Symbol" w:hAnsi="Symbol" w:hint="default"/>
+      </w:rPr>
+    </w:lvl>
+    <w:lvl w:ilvl="7" w:tplc="04090003" w:tentative="1">
+      <w:start w:val="1"/>
+      <w:numFmt w:val="bullet"/>
+      <w:lvlText w:val="o"/>
+      <w:lvlJc w:val="left"/>
+      <w:pPr>
+        <w:ind w:left="5760" w:hanging="360"/>
+      </w:pPr>
+      <w:rPr>
+        <w:rFonts w:ascii="Courier New" w:hAnsi="Courier New" w:hint="default"/>
+      </w:rPr>
+    </w:lvl>
+    <w:lvl w:ilvl="8" w:tplc="04090005" w:tentative="1">
+      <w:start w:val="1"/>
+      <w:numFmt w:val="bullet"/>
+      <w:lvlText w:val=""/>
+      <w:lvlJc w:val="left"/>
+      <w:pPr>
+        <w:ind w:left="6480" w:hanging="360"/>
+      </w:pPr>
+      <w:rPr>
+        <w:rFonts w:ascii="Wingdings" w:hAnsi="Wingdings" w:hint="default"/>
+      </w:rPr>
+    </w:lvl>
+  </w:abstractNum>
+  <w:abstractNum w:abstractNumId="1">
+    <w:nsid w:val="062A21A3"/>
+    <w:multiLevelType w:val="hybridMultilevel"/>
+    <w:tmpl w:val="BDC0E612"/>
+    <w:lvl w:ilvl="0" w:tplc="0409000F">
+      <w:start w:val="1"/>
+      <w:numFmt w:val="decimal"/>
+      <w:lvlText w:val="%1."/>
+      <w:lvlJc w:val="left"/>
+      <w:pPr>
+        <w:ind w:left="720" w:hanging="360"/>
+      </w:pPr>
+    </w:lvl>
+    <w:lvl w:ilvl="1" w:tplc="04090019" w:tentative="1">
+      <w:start w:val="1"/>
+      <w:numFmt w:val="lowerLetter"/>
+      <w:lvlText w:val="%2."/>
+      <w:lvlJc w:val="left"/>
+      <w:pPr>
+        <w:ind w:left="1440" w:hanging="360"/>
+      </w:pPr>
+    </w:lvl>
+    <w:lvl w:ilvl="2" w:tplc="0409001B" w:tentative="1">
+      <w:start w:val="1"/>
+      <w:numFmt w:val="lowerRoman"/>
+      <w:lvlText w:val="%3."/>
+      <w:lvlJc w:val="right"/>
+      <w:pPr>
+        <w:ind w:left="2160" w:hanging="180"/>
+      </w:pPr>
+    </w:lvl>
+    <w:lvl w:ilvl="3" w:tplc="0409000F" w:tentative="1">
+      <w:start w:val="1"/>
+      <w:numFmt w:val="decimal"/>
+      <w:lvlText w:val="%4."/>
+      <w:lvlJc w:val="left"/>
+      <w:pPr>
+        <w:ind w:left="2880" w:hanging="360"/>
+      </w:pPr>
+    </w:lvl>
+    <w:lvl w:ilvl="4" w:tplc="04090019" w:tentative="1">
+      <w:start w:val="1"/>
+      <w:numFmt w:val="lowerLetter"/>
+      <w:lvlText w:val="%5."/>
+      <w:lvlJc w:val="left"/>
+      <w:pPr>
+        <w:ind w:left="3600" w:hanging="360"/>
+      </w:pPr>
+    </w:lvl>
+    <w:lvl w:ilvl="5" w:tplc="0409001B" w:tentative="1">
+      <w:start w:val="1"/>
+      <w:numFmt w:val="lowerRoman"/>
+      <w:lvlText w:val="%6."/>
+      <w:lvlJc w:val="right"/>
+      <w:pPr>
+        <w:ind w:left="4320" w:hanging="180"/>
+      </w:pPr>
+    </w:lvl>
+    <w:lvl w:ilvl="6" w:tplc="0409000F" w:tentative="1">
+      <w:start w:val="1"/>
+      <w:numFmt w:val="decimal"/>
+      <w:lvlText w:val="%7."/>
+      <w:lvlJc w:val="left"/>
+      <w:pPr>
+        <w:ind w:left="5040" w:hanging="360"/>
+      </w:pPr>
+    </w:lvl>
+    <w:lvl w:ilvl="7" w:tplc="04090019" w:tentative="1">
+      <w:start w:val="1"/>
+      <w:numFmt w:val="lowerLetter"/>
+      <w:lvlText w:val="%8."/>
+      <w:lvlJc w:val="left"/>
+      <w:pPr>
+        <w:ind w:left="5760" w:hanging="360"/>
+      </w:pPr>
+    </w:lvl>
+    <w:lvl w:ilvl="8" w:tplc="0409001B" w:tentative="1">
+      <w:start w:val="1"/>
+      <w:numFmt w:val="lowerRoman"/>
+      <w:lvlText w:val="%9."/>
+      <w:lvlJc w:val="right"/>
+      <w:pPr>
+        <w:ind w:left="6480" w:hanging="180"/>
+      </w:pPr>
+    </w:lvl>
+  </w:abstractNum>
+  <w:abstractNum w:abstractNumId="2">
+    <w:nsid w:val="20AD46B8"/>
+    <w:multiLevelType w:val="hybridMultilevel"/>
+    <w:tmpl w:val="FA9E48CA"/>
+    <w:lvl w:ilvl="0" w:tplc="0409000F">
+      <w:start w:val="1"/>
+      <w:numFmt w:val="decimal"/>
+      <w:lvlText w:val="%1."/>
+      <w:lvlJc w:val="left"/>
+      <w:pPr>
+        <w:ind w:left="720" w:hanging="360"/>
+      </w:pPr>
+    </w:lvl>
+    <w:lvl w:ilvl="1" w:tplc="04090019" w:tentative="1">
+      <w:start w:val="1"/>
+      <w:numFmt w:val="lowerLetter"/>
+      <w:lvlText w:val="%2."/>
+      <w:lvlJc w:val="left"/>
+      <w:pPr>
+        <w:ind w:left="1440" w:hanging="360"/>
+      </w:pPr>
+    </w:lvl>
+    <w:lvl w:ilvl="2" w:tplc="0409001B" w:tentative="1">
+      <w:start w:val="1"/>
+      <w:numFmt w:val="lowerRoman"/>
+      <w:lvlText w:val="%3."/>
+      <w:lvlJc w:val="right"/>
+      <w:pPr>
+        <w:ind w:left="2160" w:hanging="180"/>
+      </w:pPr>
+    </w:lvl>
+    <w:lvl w:ilvl="3" w:tplc="0409000F" w:tentative="1">
+      <w:start w:val="1"/>
+      <w:numFmt w:val="decimal"/>
+      <w:lvlText w:val="%4."/>
+      <w:lvlJc w:val="left"/>
+      <w:pPr>
+        <w:ind w:left="2880" w:hanging="360"/>
+      </w:pPr>
+    </w:lvl>
+    <w:lvl w:ilvl="4" w:tplc="04090019" w:tentative="1">
+      <w:start w:val="1"/>
+      <w:numFmt w:val="lowerLetter"/>
+      <w:lvlText w:val="%5."/>
+      <w:lvlJc w:val="left"/>
+      <w:pPr>
+        <w:ind w:left="3600" w:hanging="360"/>
+      </w:pPr>
+    </w:lvl>
+    <w:lvl w:ilvl="5" w:tplc="0409001B" w:tentative="1">
+      <w:start w:val="1"/>
+      <w:numFmt w:val="lowerRoman"/>
+      <w:lvlText w:val="%6."/>
+      <w:lvlJc w:val="right"/>
+      <w:pPr>
+        <w:ind w:left="4320" w:hanging="180"/>
+      </w:pPr>
+    </w:lvl>
+    <w:lvl w:ilvl="6" w:tplc="0409000F" w:tentative="1">
+      <w:start w:val="1"/>
+      <w:numFmt w:val="decimal"/>
+      <w:lvlText w:val="%7."/>
+      <w:lvlJc w:val="left"/>
+      <w:pPr>
+        <w:ind w:left="5040" w:hanging="360"/>
+      </w:pPr>
+    </w:lvl>
+    <w:lvl w:ilvl="7" w:tplc="04090019" w:tentative="1">
+      <w:start w:val="1"/>
+      <w:numFmt w:val="lowerLetter"/>
+      <w:lvlText w:val="%8."/>
+      <w:lvlJc w:val="left"/>
+      <w:pPr>
+        <w:ind w:left="5760" w:hanging="360"/>
+      </w:pPr>
+    </w:lvl>
+    <w:lvl w:ilvl="8" w:tplc="0409001B" w:tentative="1">
+      <w:start w:val="1"/>
+      <w:numFmt w:val="lowerRoman"/>
+      <w:lvlText w:val="%9."/>
+      <w:lvlJc w:val="right"/>
+      <w:pPr>
+        <w:ind w:left="6480" w:hanging="180"/>
+      </w:pPr>
+    </w:lvl>
+  </w:abstractNum>
+  <w:abstractNum w:abstractNumId="3">
+    <w:nsid w:val="407C22F5"/>
+    <w:multiLevelType w:val="hybridMultilevel"/>
+    <w:tmpl w:val="82580600"/>
+    <w:lvl w:ilvl="0" w:tplc="0409000F">
+      <w:start w:val="1"/>
+      <w:numFmt w:val="decimal"/>
+      <w:lvlText w:val="%1."/>
+      <w:lvlJc w:val="left"/>
+      <w:pPr>
+        <w:ind w:left="1080" w:hanging="360"/>
+      </w:pPr>
+    </w:lvl>
+    <w:lvl w:ilvl="1" w:tplc="04090019" w:tentative="1">
+      <w:start w:val="1"/>
+      <w:numFmt w:val="lowerLetter"/>
+      <w:lvlText w:val="%2."/>
+      <w:lvlJc w:val="left"/>
+      <w:pPr>
+        <w:ind w:left="1800" w:hanging="360"/>
+      </w:pPr>
+    </w:lvl>
+    <w:lvl w:ilvl="2" w:tplc="0409001B" w:tentative="1">
+      <w:start w:val="1"/>
+      <w:numFmt w:val="lowerRoman"/>
+      <w:lvlText w:val="%3."/>
+      <w:lvlJc w:val="right"/>
+      <w:pPr>
+        <w:ind w:left="2520" w:hanging="180"/>
+      </w:pPr>
+    </w:lvl>
+    <w:lvl w:ilvl="3" w:tplc="0409000F" w:tentative="1">
+      <w:start w:val="1"/>
+      <w:numFmt w:val="decimal"/>
+      <w:lvlText w:val="%4."/>
+      <w:lvlJc w:val="left"/>
+      <w:pPr>
+        <w:ind w:left="3240" w:hanging="360"/>
+      </w:pPr>
+    </w:lvl>
+    <w:lvl w:ilvl="4" w:tplc="04090019" w:tentative="1">
+      <w:start w:val="1"/>
+      <w:numFmt w:val="lowerLetter"/>
+      <w:lvlText w:val="%5."/>
+      <w:lvlJc w:val="left"/>
+      <w:pPr>
+        <w:ind w:left="3960" w:hanging="360"/>
+      </w:pPr>
+    </w:lvl>
+    <w:lvl w:ilvl="5" w:tplc="0409001B" w:tentative="1">
+      <w:start w:val="1"/>
+      <w:numFmt w:val="lowerRoman"/>
+      <w:lvlText w:val="%6."/>
+      <w:lvlJc w:val="right"/>
+      <w:pPr>
+        <w:ind w:left="4680" w:hanging="180"/>
+      </w:pPr>
+    </w:lvl>
+    <w:lvl w:ilvl="6" w:tplc="0409000F" w:tentative="1">
+      <w:start w:val="1"/>
+      <w:numFmt w:val="decimal"/>
+      <w:lvlText w:val="%7."/>
+      <w:lvlJc w:val="left"/>
+      <w:pPr>
+        <w:ind w:left="5400" w:hanging="360"/>
+      </w:pPr>
+    </w:lvl>
+    <w:lvl w:ilvl="7" w:tplc="04090019" w:tentative="1">
+      <w:start w:val="1"/>
+      <w:numFmt w:val="lowerLetter"/>
+      <w:lvlText w:val="%8."/>
+      <w:lvlJc w:val="left"/>
+      <w:pPr>
+        <w:ind w:left="6120" w:hanging="360"/>
+      </w:pPr>
+    </w:lvl>
+    <w:lvl w:ilvl="8" w:tplc="0409001B" w:tentative="1">
+      <w:start w:val="1"/>
+      <w:numFmt w:val="lowerRoman"/>
+      <w:lvlText w:val="%9."/>
+      <w:lvlJc w:val="right"/>
+      <w:pPr>
+        <w:ind w:left="6840" w:hanging="180"/>
+      </w:pPr>
+    </w:lvl>
+  </w:abstractNum>
+  <w:abstractNum w:abstractNumId="4">
+    <w:nsid w:val="43537684"/>
+    <w:multiLevelType w:val="hybridMultilevel"/>
+    <w:tmpl w:val="F01AA86A"/>
+    <w:lvl w:ilvl="0" w:tplc="04090001">
+      <w:start w:val="1"/>
+      <w:numFmt w:val="bullet"/>
+      <w:lvlText w:val=""/>
+      <w:lvlJc w:val="left"/>
+      <w:pPr>
+        <w:ind w:left="720" w:hanging="360"/>
+      </w:pPr>
+      <w:rPr>
+        <w:rFonts w:ascii="Symbol" w:hAnsi="Symbol" w:hint="default"/>
+      </w:rPr>
+    </w:lvl>
+    <w:lvl w:ilvl="1" w:tplc="04090003" w:tentative="1">
+      <w:start w:val="1"/>
+      <w:numFmt w:val="bullet"/>
+      <w:lvlText w:val="o"/>
+      <w:lvlJc w:val="left"/>
+      <w:pPr>
+        <w:ind w:left="1440" w:hanging="360"/>
+      </w:pPr>
+      <w:rPr>
+        <w:rFonts w:ascii="Courier New" w:hAnsi="Courier New" w:hint="default"/>
+      </w:rPr>
+    </w:lvl>
+    <w:lvl w:ilvl="2" w:tplc="04090005" w:tentative="1">
+      <w:start w:val="1"/>
+      <w:numFmt w:val="bullet"/>
+      <w:lvlText w:val=""/>
+      <w:lvlJc w:val="left"/>
+      <w:pPr>
+        <w:ind w:left="2160" w:hanging="360"/>
+      </w:pPr>
+      <w:rPr>
+        <w:rFonts w:ascii="Wingdings" w:hAnsi="Wingdings" w:hint="default"/>
+      </w:rPr>
+    </w:lvl>
+    <w:lvl w:ilvl="3" w:tplc="04090001" w:tentative="1">
+      <w:start w:val="1"/>
+      <w:numFmt w:val="bullet"/>
+      <w:lvlText w:val=""/>
+      <w:lvlJc w:val="left"/>
+      <w:pPr>
+        <w:ind w:left="2880" w:hanging="360"/>
+      </w:pPr>
+      <w:rPr>
+        <w:rFonts w:ascii="Symbol" w:hAnsi="Symbol" w:hint="default"/>
+      </w:rPr>
+    </w:lvl>
+    <w:lvl w:ilvl="4" w:tplc="04090003" w:tentative="1">
+      <w:start w:val="1"/>
+      <w:numFmt w:val="bullet"/>
+      <w:lvlText w:val="o"/>
+      <w:lvlJc w:val="left"/>
+      <w:pPr>
+        <w:ind w:left="3600" w:hanging="360"/>
+      </w:pPr>
+      <w:rPr>
+        <w:rFonts w:ascii="Courier New" w:hAnsi="Courier New" w:hint="default"/>
+      </w:rPr>
+    </w:lvl>
+    <w:lvl w:ilvl="5" w:tplc="04090005" w:tentative="1">
+      <w:start w:val="1"/>
+      <w:numFmt w:val="bullet"/>
+      <w:lvlText w:val=""/>
+      <w:lvlJc w:val="left"/>
+      <w:pPr>
+        <w:ind w:left="4320" w:hanging="360"/>
+      </w:pPr>
+      <w:rPr>
+        <w:rFonts w:ascii="Wingdings" w:hAnsi="Wingdings" w:hint="default"/>
+      </w:rPr>
+    </w:lvl>
+    <w:lvl w:ilvl="6" w:tplc="04090001" w:tentative="1">
+      <w:start w:val="1"/>
+      <w:numFmt w:val="bullet"/>
+      <w:lvlText w:val=""/>
+      <w:lvlJc w:val="left"/>
+      <w:pPr>
+        <w:ind w:left="5040" w:hanging="360"/>
+      </w:pPr>
+      <w:rPr>
+        <w:rFonts w:ascii="Symbol" w:hAnsi="Symbol" w:hint="default"/>
+      </w:rPr>
+    </w:lvl>
+    <w:lvl w:ilvl="7" w:tplc="04090003" w:tentative="1">
+      <w:start w:val="1"/>
+      <w:numFmt w:val="bullet"/>
+      <w:lvlText w:val="o"/>
+      <w:lvlJc w:val="left"/>
+      <w:pPr>
+        <w:ind w:left="5760" w:hanging="360"/>
+      </w:pPr>
+      <w:rPr>
+        <w:rFonts w:ascii="Courier New" w:hAnsi="Courier New" w:hint="default"/>
+      </w:rPr>
+    </w:lvl>
+    <w:lvl w:ilvl="8" w:tplc="04090005" w:tentative="1">
+      <w:start w:val="1"/>
+      <w:numFmt w:val="bullet"/>
+      <w:lvlText w:val=""/>
+      <w:lvlJc w:val="left"/>
+      <w:pPr>
+        <w:ind w:left="6480" w:hanging="360"/>
+      </w:pPr>
+      <w:rPr>
+        <w:rFonts w:ascii="Wingdings" w:hAnsi="Wingdings" w:hint="default"/>
+      </w:rPr>
+    </w:lvl>
+  </w:abstractNum>
+  <w:abstractNum w:abstractNumId="5">
+    <w:nsid w:val="478C7750"/>
+    <w:multiLevelType w:val="hybridMultilevel"/>
+    <w:tmpl w:val="EC285EAE"/>
+    <w:lvl w:ilvl="0" w:tplc="0409000F">
+      <w:start w:val="1"/>
+      <w:numFmt w:val="decimal"/>
+      <w:lvlText w:val="%1."/>
+      <w:lvlJc w:val="left"/>
+      <w:pPr>
+        <w:ind w:left="720" w:hanging="360"/>
+      </w:pPr>
+    </w:lvl>
+    <w:lvl w:ilvl="1" w:tplc="04090019" w:tentative="1">
+      <w:start w:val="1"/>
+      <w:numFmt w:val="lowerLetter"/>
+      <w:lvlText w:val="%2."/>
+      <w:lvlJc w:val="left"/>
+      <w:pPr>
+        <w:ind w:left="1440" w:hanging="360"/>
+      </w:pPr>
+    </w:lvl>
+    <w:lvl w:ilvl="2" w:tplc="0409001B" w:tentative="1">
+      <w:start w:val="1"/>
+      <w:numFmt w:val="lowerRoman"/>
+      <w:lvlText w:val="%3."/>
+      <w:lvlJc w:val="right"/>
+      <w:pPr>
+        <w:ind w:left="2160" w:hanging="180"/>
+      </w:pPr>
+    </w:lvl>
+    <w:lvl w:ilvl="3" w:tplc="0409000F" w:tentative="1">
+      <w:start w:val="1"/>
+      <w:numFmt w:val="decimal"/>
+      <w:lvlText w:val="%4."/>
+      <w:lvlJc w:val="left"/>
+      <w:pPr>
+        <w:ind w:left="2880" w:hanging="360"/>
+      </w:pPr>
+    </w:lvl>
+    <w:lvl w:ilvl="4" w:tplc="04090019" w:tentative="1">
+      <w:start w:val="1"/>
+      <w:numFmt w:val="lowerLetter"/>
+      <w:lvlText w:val="%5."/>
+      <w:lvlJc w:val="left"/>
+      <w:pPr>
+        <w:ind w:left="3600" w:hanging="360"/>
+      </w:pPr>
+    </w:lvl>
+    <w:lvl w:ilvl="5" w:tplc="0409001B" w:tentative="1">
+      <w:start w:val="1"/>
+      <w:numFmt w:val="lowerRoman"/>
+      <w:lvlText w:val="%6."/>
+      <w:lvlJc w:val="right"/>
+      <w:pPr>
+        <w:ind w:left="4320" w:hanging="180"/>
+      </w:pPr>
+    </w:lvl>
+    <w:lvl w:ilvl="6" w:tplc="0409000F" w:tentative="1">
+      <w:start w:val="1"/>
+      <w:numFmt w:val="decimal"/>
+      <w:lvlText w:val="%7."/>
+      <w:lvlJc w:val="left"/>
+      <w:pPr>
+        <w:ind w:left="5040" w:hanging="360"/>
+      </w:pPr>
+    </w:lvl>
+    <w:lvl w:ilvl="7" w:tplc="04090019" w:tentative="1">
+      <w:start w:val="1"/>
+      <w:numFmt w:val="lowerLetter"/>
+      <w:lvlText w:val="%8."/>
+      <w:lvlJc w:val="left"/>
+      <w:pPr>
+        <w:ind w:left="5760" w:hanging="360"/>
+      </w:pPr>
+    </w:lvl>
+    <w:lvl w:ilvl="8" w:tplc="0409001B" w:tentative="1">
+      <w:start w:val="1"/>
+      <w:numFmt w:val="lowerRoman"/>
+      <w:lvlText w:val="%9."/>
+      <w:lvlJc w:val="right"/>
+      <w:pPr>
+        <w:ind w:left="6480" w:hanging="180"/>
+      </w:pPr>
+    </w:lvl>
+  </w:abstractNum>
+  <w:abstractNum w:abstractNumId="6">
+    <w:nsid w:val="49A75D74"/>
+    <w:multiLevelType w:val="hybridMultilevel"/>
+    <w:tmpl w:val="E0C8E0AC"/>
+    <w:lvl w:ilvl="0" w:tplc="0409000F">
+      <w:start w:val="1"/>
+      <w:numFmt w:val="decimal"/>
+      <w:lvlText w:val="%1."/>
+      <w:lvlJc w:val="left"/>
+      <w:pPr>
+        <w:ind w:left="1440" w:hanging="360"/>
+      </w:pPr>
+    </w:lvl>
+    <w:lvl w:ilvl="1" w:tplc="04090019" w:tentative="1">
+      <w:start w:val="1"/>
+      <w:numFmt w:val="lowerLetter"/>
+      <w:lvlText w:val="%2."/>
+      <w:lvlJc w:val="left"/>
+      <w:pPr>
+        <w:ind w:left="2160" w:hanging="360"/>
+      </w:pPr>
+    </w:lvl>
+    <w:lvl w:ilvl="2" w:tplc="0409001B" w:tentative="1">
+      <w:start w:val="1"/>
+      <w:numFmt w:val="lowerRoman"/>
+      <w:lvlText w:val="%3."/>
+      <w:lvlJc w:val="right"/>
+      <w:pPr>
+        <w:ind w:left="2880" w:hanging="180"/>
+      </w:pPr>
+    </w:lvl>
+    <w:lvl w:ilvl="3" w:tplc="0409000F" w:tentative="1">
+      <w:start w:val="1"/>
+      <w:numFmt w:val="decimal"/>
+      <w:lvlText w:val="%4."/>
+      <w:lvlJc w:val="left"/>
+      <w:pPr>
+        <w:ind w:left="3600" w:hanging="360"/>
+      </w:pPr>
+    </w:lvl>
+    <w:lvl w:ilvl="4" w:tplc="04090019" w:tentative="1">
+      <w:start w:val="1"/>
+      <w:numFmt w:val="lowerLetter"/>
+      <w:lvlText w:val="%5."/>
+      <w:lvlJc w:val="left"/>
+      <w:pPr>
+        <w:ind w:left="4320" w:hanging="360"/>
+      </w:pPr>
+    </w:lvl>
+    <w:lvl w:ilvl="5" w:tplc="0409001B" w:tentative="1">
+      <w:start w:val="1"/>
+      <w:numFmt w:val="lowerRoman"/>
+      <w:lvlText w:val="%6."/>
+      <w:lvlJc w:val="right"/>
+      <w:pPr>
+        <w:ind w:left="5040" w:hanging="180"/>
+      </w:pPr>
+    </w:lvl>
+    <w:lvl w:ilvl="6" w:tplc="0409000F" w:tentative="1">
+      <w:start w:val="1"/>
+      <w:numFmt w:val="decimal"/>
+      <w:lvlText w:val="%7."/>
+      <w:lvlJc w:val="left"/>
+      <w:pPr>
+        <w:ind w:left="5760" w:hanging="360"/>
+      </w:pPr>
+    </w:lvl>
+    <w:lvl w:ilvl="7" w:tplc="04090019" w:tentative="1">
+      <w:start w:val="1"/>
+      <w:numFmt w:val="lowerLetter"/>
+      <w:lvlText w:val="%8."/>
+      <w:lvlJc w:val="left"/>
+      <w:pPr>
+        <w:ind w:left="6480" w:hanging="360"/>
+      </w:pPr>
+    </w:lvl>
+    <w:lvl w:ilvl="8" w:tplc="0409001B" w:tentative="1">
+      <w:start w:val="1"/>
+      <w:numFmt w:val="lowerRoman"/>
+      <w:lvlText w:val="%9."/>
+      <w:lvlJc w:val="right"/>
+      <w:pPr>
+        <w:ind w:left="7200" w:hanging="180"/>
+      </w:pPr>
+    </w:lvl>
+  </w:abstractNum>
+  <w:abstractNum w:abstractNumId="7">
+    <w:nsid w:val="540D3F61"/>
+    <w:multiLevelType w:val="hybridMultilevel"/>
+    <w:tmpl w:val="E4368F4E"/>
+    <w:lvl w:ilvl="0" w:tplc="0409000F">
+      <w:start w:val="1"/>
+      <w:numFmt w:val="decimal"/>
+      <w:lvlText w:val="%1."/>
+      <w:lvlJc w:val="left"/>
+      <w:pPr>
+        <w:ind w:left="720" w:hanging="360"/>
+      </w:pPr>
+    </w:lvl>
+    <w:lvl w:ilvl="1" w:tplc="04090019" w:tentative="1">
+      <w:start w:val="1"/>
+      <w:numFmt w:val="lowerLetter"/>
+      <w:lvlText w:val="%2."/>
+      <w:lvlJc w:val="left"/>
+      <w:pPr>
+        <w:ind w:left="1440" w:hanging="360"/>
+      </w:pPr>
+    </w:lvl>
+    <w:lvl w:ilvl="2" w:tplc="0409001B" w:tentative="1">
+      <w:start w:val="1"/>
+      <w:numFmt w:val="lowerRoman"/>
+      <w:lvlText w:val="%3."/>
+      <w:lvlJc w:val="right"/>
+      <w:pPr>
+        <w:ind w:left="2160" w:hanging="180"/>
+      </w:pPr>
+    </w:lvl>
+    <w:lvl w:ilvl="3" w:tplc="0409000F" w:tentative="1">
+      <w:start w:val="1"/>
+      <w:numFmt w:val="decimal"/>
+      <w:lvlText w:val="%4."/>
+      <w:lvlJc w:val="left"/>
+      <w:pPr>
+        <w:ind w:left="2880" w:hanging="360"/>
+      </w:pPr>
+    </w:lvl>
+    <w:lvl w:ilvl="4" w:tplc="04090019" w:tentative="1">
+      <w:start w:val="1"/>
+      <w:numFmt w:val="lowerLetter"/>
+      <w:lvlText w:val="%5."/>
+      <w:lvlJc w:val="left"/>
+      <w:pPr>
+        <w:ind w:left="3600" w:hanging="360"/>
+      </w:pPr>
+    </w:lvl>
+    <w:lvl w:ilvl="5" w:tplc="0409001B" w:tentative="1">
+      <w:start w:val="1"/>
+      <w:numFmt w:val="lowerRoman"/>
+      <w:lvlText w:val="%6."/>
+      <w:lvlJc w:val="right"/>
+      <w:pPr>
+        <w:ind w:left="4320" w:hanging="180"/>
+      </w:pPr>
+    </w:lvl>
+    <w:lvl w:ilvl="6" w:tplc="0409000F" w:tentative="1">
+      <w:start w:val="1"/>
+      <w:numFmt w:val="decimal"/>
+      <w:lvlText w:val="%7."/>
+      <w:lvlJc w:val="left"/>
+      <w:pPr>
+        <w:ind w:left="5040" w:hanging="360"/>
+      </w:pPr>
+    </w:lvl>
+    <w:lvl w:ilvl="7" w:tplc="04090019" w:tentative="1">
+      <w:start w:val="1"/>
+      <w:numFmt w:val="lowerLetter"/>
+      <w:lvlText w:val="%8."/>
+      <w:lvlJc w:val="left"/>
+      <w:pPr>
+        <w:ind w:left="5760" w:hanging="360"/>
+      </w:pPr>
+    </w:lvl>
+    <w:lvl w:ilvl="8" w:tplc="0409001B" w:tentative="1">
+      <w:start w:val="1"/>
+      <w:numFmt w:val="lowerRoman"/>
+      <w:lvlText w:val="%9."/>
+      <w:lvlJc w:val="right"/>
+      <w:pPr>
+        <w:ind w:left="6480" w:hanging="180"/>
+      </w:pPr>
+    </w:lvl>
+  </w:abstractNum>
+  <w:abstractNum w:abstractNumId="8">
+    <w:nsid w:val="5908598C"/>
+    <w:multiLevelType w:val="hybridMultilevel"/>
+    <w:tmpl w:val="36E44390"/>
+    <w:lvl w:ilvl="0" w:tplc="0409000F">
+      <w:start w:val="1"/>
+      <w:numFmt w:val="decimal"/>
+      <w:lvlText w:val="%1."/>
+      <w:lvlJc w:val="left"/>
+      <w:pPr>
+        <w:ind w:left="720" w:hanging="360"/>
+      </w:pPr>
+    </w:lvl>
+    <w:lvl w:ilvl="1" w:tplc="04090019" w:tentative="1">
+      <w:start w:val="1"/>
+      <w:numFmt w:val="lowerLetter"/>
+      <w:lvlText w:val="%2."/>
+      <w:lvlJc w:val="left"/>
+      <w:pPr>
+        <w:ind w:left="1440" w:hanging="360"/>
+      </w:pPr>
+    </w:lvl>
+    <w:lvl w:ilvl="2" w:tplc="0409001B" w:tentative="1">
+      <w:start w:val="1"/>
+      <w:numFmt w:val="lowerRoman"/>
+      <w:lvlText w:val="%3."/>
+      <w:lvlJc w:val="right"/>
+      <w:pPr>
+        <w:ind w:left="2160" w:hanging="180"/>
+      </w:pPr>
+    </w:lvl>
+    <w:lvl w:ilvl="3" w:tplc="0409000F" w:tentative="1">
+      <w:start w:val="1"/>
+      <w:numFmt w:val="decimal"/>
+      <w:lvlText w:val="%4."/>
+      <w:lvlJc w:val="left"/>
+      <w:pPr>
+        <w:ind w:left="2880" w:hanging="360"/>
+      </w:pPr>
+    </w:lvl>
+    <w:lvl w:ilvl="4" w:tplc="04090019" w:tentative="1">
+      <w:start w:val="1"/>
+      <w:numFmt w:val="lowerLetter"/>
+      <w:lvlText w:val="%5."/>
+      <w:lvlJc w:val="left"/>
+      <w:pPr>
+        <w:ind w:left="3600" w:hanging="360"/>
+      </w:pPr>
+    </w:lvl>
+    <w:lvl w:ilvl="5" w:tplc="0409001B" w:tentative="1">
+      <w:start w:val="1"/>
+      <w:numFmt w:val="lowerRoman"/>
+      <w:lvlText w:val="%6."/>
+      <w:lvlJc w:val="right"/>
+      <w:pPr>
+        <w:ind w:left="4320" w:hanging="180"/>
+      </w:pPr>
+    </w:lvl>
+    <w:lvl w:ilvl="6" w:tplc="0409000F" w:tentative="1">
+      <w:start w:val="1"/>
+      <w:numFmt w:val="decimal"/>
+      <w:lvlText w:val="%7."/>
+      <w:lvlJc w:val="left"/>
+      <w:pPr>
+        <w:ind w:left="5040" w:hanging="360"/>
+      </w:pPr>
+    </w:lvl>
+    <w:lvl w:ilvl="7" w:tplc="04090019" w:tentative="1">
+      <w:start w:val="1"/>
+      <w:numFmt w:val="lowerLetter"/>
+      <w:lvlText w:val="%8."/>
+      <w:lvlJc w:val="left"/>
+      <w:pPr>
+        <w:ind w:left="5760" w:hanging="360"/>
+      </w:pPr>
+    </w:lvl>
+    <w:lvl w:ilvl="8" w:tplc="0409001B" w:tentative="1">
+      <w:start w:val="1"/>
+      <w:numFmt w:val="lowerRoman"/>
+      <w:lvlText w:val="%9."/>
+      <w:lvlJc w:val="right"/>
+      <w:pPr>
+        <w:ind w:left="6480" w:hanging="180"/>
+      </w:pPr>
+    </w:lvl>
+  </w:abstractNum>
+  <w:num w:numId="1">
+    <w:abstractNumId w:val="4"/>
+  </w:num>
+  <w:num w:numId="2">
+    <w:abstractNumId w:val="0"/>
+  </w:num>
+  <w:num w:numId="3">
+    <w:abstractNumId w:val="2"/>
+  </w:num>
+  <w:num w:numId="4">
+    <w:abstractNumId w:val="7"/>
+  </w:num>
+  <w:num w:numId="5">
+    <w:abstractNumId w:val="5"/>
+  </w:num>
+  <w:num w:numId="6">
+    <w:abstractNumId w:val="3"/>
+  </w:num>
+  <w:num w:numId="7">
+    <w:abstractNumId w:val="6"/>
+  </w:num>
+  <w:num w:numId="8">
+    <w:abstractNumId w:val="8"/>
+  </w:num>
+  <w:num w:numId="9">
+    <w:abstractNumId w:val="1"/>
+  </w:num>
+</w:numbering>
 </file>
 
 <file path=word/styles.xml><?xml version="1.0" encoding="utf-8"?>
@@ -308,7 +1665,7 @@
     </w:rPrDefault>
     <w:pPrDefault/>
   </w:docDefaults>
-  <w:latentStyles w:defLockedState="0" w:defUIPriority="99" w:defSemiHidden="1" w:defUnhideWhenUsed="1" w:defQFormat="0" w:count="267">
+  <w:latentStyles w:defLockedState="0" w:defUIPriority="99" w:defSemiHidden="1" w:defUnhideWhenUsed="1" w:defQFormat="0" w:count="276">
     <w:lsdException w:name="Normal" w:semiHidden="0" w:uiPriority="0" w:unhideWhenUsed="0" w:qFormat="1"/>
     <w:lsdException w:name="heading 1" w:semiHidden="0" w:uiPriority="9" w:unhideWhenUsed="0" w:qFormat="1"/>
     <w:lsdException w:name="heading 2" w:uiPriority="9" w:qFormat="1"/>
@@ -447,15 +1804,15 @@
     <w:lsdException w:name="Bibliography" w:uiPriority="37"/>
     <w:lsdException w:name="TOC Heading" w:uiPriority="39" w:qFormat="1"/>
   </w:latentStyles>
-  <w:style w:type="paragraph" w:default="1" w:styleId="Standaard">
+  <w:style w:type="paragraph" w:default="1" w:styleId="Normaal">
     <w:name w:val="Normal"/>
     <w:qFormat/>
   </w:style>
   <w:style w:type="paragraph" w:styleId="Kop1">
     <w:name w:val="heading 1"/>
-    <w:basedOn w:val="Standaard"/>
-    <w:next w:val="Standaard"/>
-    <w:link w:val="Kop1Char"/>
+    <w:basedOn w:val="Normaal"/>
+    <w:next w:val="Normaal"/>
+    <w:link w:val="Kop1Teken"/>
     <w:uiPriority w:val="9"/>
     <w:qFormat/>
     <w:rsid w:val="002651BC"/>
@@ -501,8 +1858,8 @@
     <w:semiHidden/>
     <w:unhideWhenUsed/>
   </w:style>
-  <w:style w:type="character" w:customStyle="1" w:styleId="Kop1Char">
-    <w:name w:val="Kop 1 Char"/>
+  <w:style w:type="character" w:customStyle="1" w:styleId="Kop1Teken">
+    <w:name w:val="Kop 1 Teken"/>
     <w:basedOn w:val="Standaardalinea-lettertype"/>
     <w:link w:val="Kop1"/>
     <w:uiPriority w:val="9"/>
@@ -518,9 +1875,9 @@
   </w:style>
   <w:style w:type="paragraph" w:styleId="Titel">
     <w:name w:val="Title"/>
-    <w:basedOn w:val="Standaard"/>
-    <w:next w:val="Standaard"/>
-    <w:link w:val="TitelChar"/>
+    <w:basedOn w:val="Normaal"/>
+    <w:next w:val="Normaal"/>
+    <w:link w:val="TitelTeken"/>
     <w:uiPriority w:val="10"/>
     <w:qFormat/>
     <w:rsid w:val="002651BC"/>
@@ -540,8 +1897,8 @@
       <w:szCs w:val="52"/>
     </w:rPr>
   </w:style>
-  <w:style w:type="character" w:customStyle="1" w:styleId="TitelChar">
-    <w:name w:val="Titel Char"/>
+  <w:style w:type="character" w:customStyle="1" w:styleId="TitelTeken">
+    <w:name w:val="Titel Teken"/>
     <w:basedOn w:val="Standaardalinea-lettertype"/>
     <w:link w:val="Titel"/>
     <w:uiPriority w:val="10"/>
@@ -555,11 +1912,64 @@
       <w:szCs w:val="52"/>
     </w:rPr>
   </w:style>
+  <w:style w:type="paragraph" w:styleId="Lijstalinea">
+    <w:name w:val="List Paragraph"/>
+    <w:basedOn w:val="Normaal"/>
+    <w:uiPriority w:val="34"/>
+    <w:qFormat/>
+    <w:rsid w:val="00873E88"/>
+    <w:pPr>
+      <w:ind w:left="720"/>
+      <w:contextualSpacing/>
+    </w:pPr>
+  </w:style>
+  <w:style w:type="paragraph" w:styleId="Koptekst">
+    <w:name w:val="header"/>
+    <w:basedOn w:val="Normaal"/>
+    <w:link w:val="KoptekstTeken"/>
+    <w:uiPriority w:val="99"/>
+    <w:unhideWhenUsed/>
+    <w:rsid w:val="0042112D"/>
+    <w:pPr>
+      <w:tabs>
+        <w:tab w:val="center" w:pos="4536"/>
+        <w:tab w:val="right" w:pos="9072"/>
+      </w:tabs>
+    </w:pPr>
+  </w:style>
+  <w:style w:type="character" w:customStyle="1" w:styleId="KoptekstTeken">
+    <w:name w:val="Koptekst Teken"/>
+    <w:basedOn w:val="Standaardalinea-lettertype"/>
+    <w:link w:val="Koptekst"/>
+    <w:uiPriority w:val="99"/>
+    <w:rsid w:val="0042112D"/>
+  </w:style>
+  <w:style w:type="paragraph" w:styleId="Voettekst">
+    <w:name w:val="footer"/>
+    <w:basedOn w:val="Normaal"/>
+    <w:link w:val="VoettekstTeken"/>
+    <w:uiPriority w:val="99"/>
+    <w:unhideWhenUsed/>
+    <w:rsid w:val="0042112D"/>
+    <w:pPr>
+      <w:tabs>
+        <w:tab w:val="center" w:pos="4536"/>
+        <w:tab w:val="right" w:pos="9072"/>
+      </w:tabs>
+    </w:pPr>
+  </w:style>
+  <w:style w:type="character" w:customStyle="1" w:styleId="VoettekstTeken">
+    <w:name w:val="Voettekst Teken"/>
+    <w:basedOn w:val="Standaardalinea-lettertype"/>
+    <w:link w:val="Voettekst"/>
+    <w:uiPriority w:val="99"/>
+    <w:rsid w:val="0042112D"/>
+  </w:style>
 </w:styles>
 </file>
 
 <file path=word/stylesWithEffects.xml><?xml version="1.0" encoding="utf-8"?>
-<w:styles xmlns:wpc="http://schemas.microsoft.com/office/word/2010/wordprocessingCanvas" xmlns:mc="http://schemas.openxmlformats.org/markup-compatibility/2006" xmlns:o="urn:schemas-microsoft-com:office:office" xmlns:r="http://schemas.openxmlformats.org/officeDocument/2006/relationships" xmlns:m="http://schemas.openxmlformats.org/officeDocument/2006/math" xmlns:v="urn:schemas-microsoft-com:vml" xmlns:wp14="http://schemas.microsoft.com/office/word/2010/wordprocessingDrawing" xmlns:wp="http://schemas.openxmlformats.org/drawingml/2006/wordprocessingDrawing" xmlns:w10="urn:schemas-microsoft-com:office:word" xmlns:w="http://schemas.openxmlformats.org/wordprocessingml/2006/main" xmlns:w14="http://schemas.microsoft.com/office/word/2010/wordml" xmlns:wpg="http://schemas.microsoft.com/office/word/2010/wordprocessingGroup" xmlns:wpi="http://schemas.microsoft.com/office/word/2010/wordprocessingInk" xmlns:wne="http://schemas.microsoft.com/office/word/2006/wordml" xmlns:wps="http://schemas.microsoft.com/office/word/2010/wordprocessingShape" mc:Ignorable="w14 wp14">
+<w:styles xmlns:wpc="http://schemas.microsoft.com/office/word/2010/wordprocessingCanvas" xmlns:mo="http://schemas.microsoft.com/office/mac/office/2008/main" xmlns:mc="http://schemas.openxmlformats.org/markup-compatibility/2006" xmlns:mv="urn:schemas-microsoft-com:mac:vml" xmlns:o="urn:schemas-microsoft-com:office:office" xmlns:r="http://schemas.openxmlformats.org/officeDocument/2006/relationships" xmlns:m="http://schemas.openxmlformats.org/officeDocument/2006/math" xmlns:v="urn:schemas-microsoft-com:vml" xmlns:wp14="http://schemas.microsoft.com/office/word/2010/wordprocessingDrawing" xmlns:wp="http://schemas.openxmlformats.org/drawingml/2006/wordprocessingDrawing" xmlns:w10="urn:schemas-microsoft-com:office:word" xmlns:w="http://schemas.openxmlformats.org/wordprocessingml/2006/main" xmlns:w14="http://schemas.microsoft.com/office/word/2010/wordml" xmlns:wpg="http://schemas.microsoft.com/office/word/2010/wordprocessingGroup" xmlns:wpi="http://schemas.microsoft.com/office/word/2010/wordprocessingInk" xmlns:wne="http://schemas.microsoft.com/office/word/2006/wordml" xmlns:wps="http://schemas.microsoft.com/office/word/2010/wordprocessingShape" mc:Ignorable="w14 wp14">
   <w:docDefaults>
     <w:rPrDefault>
       <w:rPr>
@@ -571,7 +1981,7 @@
     </w:rPrDefault>
     <w:pPrDefault/>
   </w:docDefaults>
-  <w:latentStyles w:defLockedState="0" w:defUIPriority="99" w:defSemiHidden="1" w:defUnhideWhenUsed="1" w:defQFormat="0" w:count="267">
+  <w:latentStyles w:defLockedState="0" w:defUIPriority="99" w:defSemiHidden="1" w:defUnhideWhenUsed="1" w:defQFormat="0" w:count="276">
     <w:lsdException w:name="Normal" w:semiHidden="0" w:uiPriority="0" w:unhideWhenUsed="0" w:qFormat="1"/>
     <w:lsdException w:name="heading 1" w:semiHidden="0" w:uiPriority="9" w:unhideWhenUsed="0" w:qFormat="1"/>
     <w:lsdException w:name="heading 2" w:uiPriority="9" w:qFormat="1"/>
@@ -710,15 +2120,15 @@
     <w:lsdException w:name="Bibliography" w:uiPriority="37"/>
     <w:lsdException w:name="TOC Heading" w:uiPriority="39" w:qFormat="1"/>
   </w:latentStyles>
-  <w:style w:type="paragraph" w:default="1" w:styleId="Standaard">
+  <w:style w:type="paragraph" w:default="1" w:styleId="Normaal">
     <w:name w:val="Normal"/>
     <w:qFormat/>
   </w:style>
   <w:style w:type="paragraph" w:styleId="Kop1">
     <w:name w:val="heading 1"/>
-    <w:basedOn w:val="Standaard"/>
-    <w:next w:val="Standaard"/>
-    <w:link w:val="Kop1Char"/>
+    <w:basedOn w:val="Normaal"/>
+    <w:next w:val="Normaal"/>
+    <w:link w:val="Kop1Teken"/>
     <w:uiPriority w:val="9"/>
     <w:qFormat/>
     <w:rsid w:val="002651BC"/>
@@ -764,8 +2174,8 @@
     <w:semiHidden/>
     <w:unhideWhenUsed/>
   </w:style>
-  <w:style w:type="character" w:customStyle="1" w:styleId="Kop1Char">
-    <w:name w:val="Kop 1 Char"/>
+  <w:style w:type="character" w:customStyle="1" w:styleId="Kop1Teken">
+    <w:name w:val="Kop 1 Teken"/>
     <w:basedOn w:val="Standaardalinea-lettertype"/>
     <w:link w:val="Kop1"/>
     <w:uiPriority w:val="9"/>
@@ -781,9 +2191,9 @@
   </w:style>
   <w:style w:type="paragraph" w:styleId="Titel">
     <w:name w:val="Title"/>
-    <w:basedOn w:val="Standaard"/>
-    <w:next w:val="Standaard"/>
-    <w:link w:val="TitelChar"/>
+    <w:basedOn w:val="Normaal"/>
+    <w:next w:val="Normaal"/>
+    <w:link w:val="TitelTeken"/>
     <w:uiPriority w:val="10"/>
     <w:qFormat/>
     <w:rsid w:val="002651BC"/>
@@ -803,8 +2213,8 @@
       <w:szCs w:val="52"/>
     </w:rPr>
   </w:style>
-  <w:style w:type="character" w:customStyle="1" w:styleId="TitelChar">
-    <w:name w:val="Titel Char"/>
+  <w:style w:type="character" w:customStyle="1" w:styleId="TitelTeken">
+    <w:name w:val="Titel Teken"/>
     <w:basedOn w:val="Standaardalinea-lettertype"/>
     <w:link w:val="Titel"/>
     <w:uiPriority w:val="10"/>
@@ -818,7 +2228,624 @@
       <w:szCs w:val="52"/>
     </w:rPr>
   </w:style>
+  <w:style w:type="paragraph" w:styleId="Lijstalinea">
+    <w:name w:val="List Paragraph"/>
+    <w:basedOn w:val="Normaal"/>
+    <w:uiPriority w:val="34"/>
+    <w:qFormat/>
+    <w:rsid w:val="00873E88"/>
+    <w:pPr>
+      <w:ind w:left="720"/>
+      <w:contextualSpacing/>
+    </w:pPr>
+  </w:style>
+  <w:style w:type="paragraph" w:styleId="Koptekst">
+    <w:name w:val="header"/>
+    <w:basedOn w:val="Normaal"/>
+    <w:link w:val="KoptekstTeken"/>
+    <w:uiPriority w:val="99"/>
+    <w:unhideWhenUsed/>
+    <w:rsid w:val="0042112D"/>
+    <w:pPr>
+      <w:tabs>
+        <w:tab w:val="center" w:pos="4536"/>
+        <w:tab w:val="right" w:pos="9072"/>
+      </w:tabs>
+    </w:pPr>
+  </w:style>
+  <w:style w:type="character" w:customStyle="1" w:styleId="KoptekstTeken">
+    <w:name w:val="Koptekst Teken"/>
+    <w:basedOn w:val="Standaardalinea-lettertype"/>
+    <w:link w:val="Koptekst"/>
+    <w:uiPriority w:val="99"/>
+    <w:rsid w:val="0042112D"/>
+  </w:style>
+  <w:style w:type="paragraph" w:styleId="Voettekst">
+    <w:name w:val="footer"/>
+    <w:basedOn w:val="Normaal"/>
+    <w:link w:val="VoettekstTeken"/>
+    <w:uiPriority w:val="99"/>
+    <w:unhideWhenUsed/>
+    <w:rsid w:val="0042112D"/>
+    <w:pPr>
+      <w:tabs>
+        <w:tab w:val="center" w:pos="4536"/>
+        <w:tab w:val="right" w:pos="9072"/>
+      </w:tabs>
+    </w:pPr>
+  </w:style>
+  <w:style w:type="character" w:customStyle="1" w:styleId="VoettekstTeken">
+    <w:name w:val="Voettekst Teken"/>
+    <w:basedOn w:val="Standaardalinea-lettertype"/>
+    <w:link w:val="Voettekst"/>
+    <w:uiPriority w:val="99"/>
+    <w:rsid w:val="0042112D"/>
+  </w:style>
 </w:styles>
+</file>
+
+<file path=word/glossary/document.xml><?xml version="1.0" encoding="utf-8"?>
+<w:glossaryDocument xmlns:wpc="http://schemas.microsoft.com/office/word/2010/wordprocessingCanvas" xmlns:mo="http://schemas.microsoft.com/office/mac/office/2008/main" xmlns:mc="http://schemas.openxmlformats.org/markup-compatibility/2006" xmlns:mv="urn:schemas-microsoft-com:mac:vml" xmlns:o="urn:schemas-microsoft-com:office:office" xmlns:r="http://schemas.openxmlformats.org/officeDocument/2006/relationships" xmlns:m="http://schemas.openxmlformats.org/officeDocument/2006/math" xmlns:v="urn:schemas-microsoft-com:vml" xmlns:wp14="http://schemas.microsoft.com/office/word/2010/wordprocessingDrawing" xmlns:wp="http://schemas.openxmlformats.org/drawingml/2006/wordprocessingDrawing" xmlns:w10="urn:schemas-microsoft-com:office:word" xmlns:w="http://schemas.openxmlformats.org/wordprocessingml/2006/main" xmlns:w14="http://schemas.microsoft.com/office/word/2010/wordml" xmlns:wpg="http://schemas.microsoft.com/office/word/2010/wordprocessingGroup" xmlns:wpi="http://schemas.microsoft.com/office/word/2010/wordprocessingInk" xmlns:wne="http://schemas.microsoft.com/office/word/2006/wordml" xmlns:wps="http://schemas.microsoft.com/office/word/2010/wordprocessingShape" mc:Ignorable="w14 wp14">
+  <w:docParts>
+    <w:docPart>
+      <w:docPartPr>
+        <w:name w:val="3C74510BAEA7A14A86B1EB1C1C70FB40"/>
+        <w:category>
+          <w:name w:val="Algemeen"/>
+          <w:gallery w:val="placeholder"/>
+        </w:category>
+        <w:types>
+          <w:type w:val="bbPlcHdr"/>
+        </w:types>
+        <w:behaviors>
+          <w:behavior w:val="content"/>
+        </w:behaviors>
+        <w:guid w:val="{D33D2FD4-F1C4-FD45-B4EA-19756B944F29}"/>
+      </w:docPartPr>
+      <w:docPartBody>
+        <w:p>
+          <w:pPr>
+            <w:pStyle w:val="3C74510BAEA7A14A86B1EB1C1C70FB40"/>
+          </w:pPr>
+          <w:r>
+            <w:rPr>
+              <w:lang w:val="nl-NL"/>
+            </w:rPr>
+            <w:t>[Geef de tekst op]</w:t>
+          </w:r>
+        </w:p>
+      </w:docPartBody>
+    </w:docPart>
+  </w:docParts>
+</w:glossaryDocument>
+</file>
+
+<file path=word/glossary/fontTable.xml><?xml version="1.0" encoding="utf-8"?>
+<w:fonts xmlns:mc="http://schemas.openxmlformats.org/markup-compatibility/2006" xmlns:r="http://schemas.openxmlformats.org/officeDocument/2006/relationships" xmlns:w="http://schemas.openxmlformats.org/wordprocessingml/2006/main" xmlns:w14="http://schemas.microsoft.com/office/word/2010/wordml" mc:Ignorable="w14">
+  <w:font w:name="Times New Roman">
+    <w:panose1 w:val="02020603050405020304"/>
+    <w:charset w:val="00"/>
+    <w:family w:val="auto"/>
+    <w:pitch w:val="variable"/>
+    <w:sig w:usb0="E0002AEF" w:usb1="C0007841" w:usb2="00000009" w:usb3="00000000" w:csb0="000001FF" w:csb1="00000000"/>
+  </w:font>
+  <w:font w:name="Courier New">
+    <w:panose1 w:val="02070309020205020404"/>
+    <w:charset w:val="00"/>
+    <w:family w:val="auto"/>
+    <w:pitch w:val="variable"/>
+    <w:sig w:usb0="00000003" w:usb1="00000000" w:usb2="00000000" w:usb3="00000000" w:csb0="00000001" w:csb1="00000000"/>
+  </w:font>
+  <w:font w:name="Wingdings">
+    <w:panose1 w:val="05000000000000000000"/>
+    <w:charset w:val="02"/>
+    <w:family w:val="auto"/>
+    <w:pitch w:val="variable"/>
+    <w:sig w:usb0="00000000" w:usb1="10000000" w:usb2="00000000" w:usb3="00000000" w:csb0="80000000" w:csb1="00000000"/>
+  </w:font>
+  <w:font w:name="Symbol">
+    <w:panose1 w:val="00000000000000000000"/>
+    <w:charset w:val="02"/>
+    <w:family w:val="auto"/>
+    <w:pitch w:val="variable"/>
+    <w:sig w:usb0="00000000" w:usb1="10000000" w:usb2="00000000" w:usb3="00000000" w:csb0="80000000" w:csb1="00000000"/>
+  </w:font>
+  <w:font w:name="Cambria">
+    <w:panose1 w:val="02040503050406030204"/>
+    <w:charset w:val="00"/>
+    <w:family w:val="auto"/>
+    <w:pitch w:val="variable"/>
+    <w:sig w:usb0="E00002FF" w:usb1="400004FF" w:usb2="00000000" w:usb3="00000000" w:csb0="0000019F" w:csb1="00000000"/>
+  </w:font>
+  <w:font w:name="ＭＳ 明朝">
+    <w:panose1 w:val="00000000000000000000"/>
+    <w:charset w:val="80"/>
+    <w:family w:val="roman"/>
+    <w:notTrueType/>
+    <w:pitch w:val="fixed"/>
+    <w:sig w:usb0="00000001" w:usb1="08070000" w:usb2="00000010" w:usb3="00000000" w:csb0="00020000" w:csb1="00000000"/>
+  </w:font>
+  <w:font w:name="Calibri">
+    <w:panose1 w:val="020F0502020204030204"/>
+    <w:charset w:val="00"/>
+    <w:family w:val="auto"/>
+    <w:pitch w:val="variable"/>
+    <w:sig w:usb0="E10002FF" w:usb1="4000ACFF" w:usb2="00000009" w:usb3="00000000" w:csb0="0000019F" w:csb1="00000000"/>
+  </w:font>
+  <w:font w:name="ＭＳ ゴシック">
+    <w:panose1 w:val="00000000000000000000"/>
+    <w:charset w:val="80"/>
+    <w:family w:val="modern"/>
+    <w:notTrueType/>
+    <w:pitch w:val="fixed"/>
+    <w:sig w:usb0="00000001" w:usb1="08070000" w:usb2="00000010" w:usb3="00000000" w:csb0="00020000" w:csb1="00000000"/>
+  </w:font>
+  <w:font w:name="Arial">
+    <w:panose1 w:val="020B0604020202020204"/>
+    <w:charset w:val="00"/>
+    <w:family w:val="auto"/>
+    <w:pitch w:val="variable"/>
+    <w:sig w:usb0="E0002AFF" w:usb1="C0007843" w:usb2="00000009" w:usb3="00000000" w:csb0="000001FF" w:csb1="00000000"/>
+  </w:font>
+</w:fonts>
+</file>
+
+<file path=word/glossary/settings.xml><?xml version="1.0" encoding="utf-8"?>
+<w:settings xmlns:mc="http://schemas.openxmlformats.org/markup-compatibility/2006" xmlns:o="urn:schemas-microsoft-com:office:office" xmlns:r="http://schemas.openxmlformats.org/officeDocument/2006/relationships" xmlns:m="http://schemas.openxmlformats.org/officeDocument/2006/math" xmlns:v="urn:schemas-microsoft-com:vml" xmlns:w10="urn:schemas-microsoft-com:office:word" xmlns:w="http://schemas.openxmlformats.org/wordprocessingml/2006/main" xmlns:w14="http://schemas.microsoft.com/office/word/2010/wordml" xmlns:sl="http://schemas.openxmlformats.org/schemaLibrary/2006/main" mc:Ignorable="w14">
+  <w:view w:val="normal"/>
+  <w:defaultTabStop w:val="708"/>
+  <w:hyphenationZone w:val="425"/>
+  <w:characterSpacingControl w:val="doNotCompress"/>
+  <w:compat>
+    <w:useFELayout/>
+    <w:compatSetting w:name="compatibilityMode" w:uri="http://schemas.microsoft.com/office/word" w:val="14"/>
+    <w:compatSetting w:name="overrideTableStyleFontSizeAndJustification" w:uri="http://schemas.microsoft.com/office/word" w:val="1"/>
+    <w:compatSetting w:name="enableOpenTypeFeatures" w:uri="http://schemas.microsoft.com/office/word" w:val="1"/>
+    <w:compatSetting w:name="doNotFlipMirrorIndents" w:uri="http://schemas.microsoft.com/office/word" w:val="1"/>
+  </w:compat>
+  <w:rsids>
+    <w:rsidRoot w:val="00F2020F"/>
+    <w:rsid w:val="00F2020F"/>
+  </w:rsids>
+  <m:mathPr>
+    <m:mathFont m:val="Cambria Math"/>
+    <m:brkBin m:val="before"/>
+    <m:brkBinSub m:val="--"/>
+    <m:smallFrac m:val="0"/>
+    <m:dispDef/>
+    <m:lMargin m:val="0"/>
+    <m:rMargin m:val="0"/>
+    <m:defJc m:val="centerGroup"/>
+    <m:wrapIndent m:val="1440"/>
+    <m:intLim m:val="subSup"/>
+    <m:naryLim m:val="undOvr"/>
+  </m:mathPr>
+  <w:themeFontLang w:val="nl-BE" w:eastAsia="ja-JP"/>
+  <w:clrSchemeMapping w:bg1="light1" w:t1="dark1" w:bg2="light2" w:t2="dark2" w:accent1="accent1" w:accent2="accent2" w:accent3="accent3" w:accent4="accent4" w:accent5="accent5" w:accent6="accent6" w:hyperlink="hyperlink" w:followedHyperlink="followedHyperlink"/>
+  <w:doNotAutoCompressPictures/>
+  <w:decimalSymbol w:val=","/>
+  <w:listSeparator w:val=";"/>
+  <w14:defaultImageDpi w14:val="300"/>
+</w:settings>
+</file>
+
+<file path=word/glossary/styles.xml><?xml version="1.0" encoding="utf-8"?>
+<w:styles xmlns:mc="http://schemas.openxmlformats.org/markup-compatibility/2006" xmlns:r="http://schemas.openxmlformats.org/officeDocument/2006/relationships" xmlns:w="http://schemas.openxmlformats.org/wordprocessingml/2006/main" xmlns:w14="http://schemas.microsoft.com/office/word/2010/wordml" mc:Ignorable="w14">
+  <w:docDefaults>
+    <w:rPrDefault>
+      <w:rPr>
+        <w:rFonts w:asciiTheme="minorHAnsi" w:eastAsiaTheme="minorEastAsia" w:hAnsiTheme="minorHAnsi" w:cstheme="minorBidi"/>
+        <w:sz w:val="24"/>
+        <w:szCs w:val="24"/>
+        <w:lang w:val="nl-BE" w:eastAsia="ja-JP" w:bidi="ar-SA"/>
+      </w:rPr>
+    </w:rPrDefault>
+    <w:pPrDefault/>
+  </w:docDefaults>
+  <w:latentStyles w:defLockedState="0" w:defUIPriority="99" w:defSemiHidden="1" w:defUnhideWhenUsed="1" w:defQFormat="0" w:count="276">
+    <w:lsdException w:name="Normal" w:semiHidden="0" w:uiPriority="0" w:unhideWhenUsed="0" w:qFormat="1"/>
+    <w:lsdException w:name="heading 1" w:semiHidden="0" w:uiPriority="9" w:unhideWhenUsed="0" w:qFormat="1"/>
+    <w:lsdException w:name="heading 2" w:uiPriority="9" w:qFormat="1"/>
+    <w:lsdException w:name="heading 3" w:uiPriority="9" w:qFormat="1"/>
+    <w:lsdException w:name="heading 4" w:uiPriority="9" w:qFormat="1"/>
+    <w:lsdException w:name="heading 5" w:uiPriority="9" w:qFormat="1"/>
+    <w:lsdException w:name="heading 6" w:uiPriority="9" w:qFormat="1"/>
+    <w:lsdException w:name="heading 7" w:uiPriority="9" w:qFormat="1"/>
+    <w:lsdException w:name="heading 8" w:uiPriority="9" w:qFormat="1"/>
+    <w:lsdException w:name="heading 9" w:uiPriority="9" w:qFormat="1"/>
+    <w:lsdException w:name="toc 1" w:uiPriority="39"/>
+    <w:lsdException w:name="toc 2" w:uiPriority="39"/>
+    <w:lsdException w:name="toc 3" w:uiPriority="39"/>
+    <w:lsdException w:name="toc 4" w:uiPriority="39"/>
+    <w:lsdException w:name="toc 5" w:uiPriority="39"/>
+    <w:lsdException w:name="toc 6" w:uiPriority="39"/>
+    <w:lsdException w:name="toc 7" w:uiPriority="39"/>
+    <w:lsdException w:name="toc 8" w:uiPriority="39"/>
+    <w:lsdException w:name="toc 9" w:uiPriority="39"/>
+    <w:lsdException w:name="caption" w:uiPriority="35" w:qFormat="1"/>
+    <w:lsdException w:name="Title" w:semiHidden="0" w:uiPriority="10" w:unhideWhenUsed="0" w:qFormat="1"/>
+    <w:lsdException w:name="Default Paragraph Font" w:uiPriority="1"/>
+    <w:lsdException w:name="Subtitle" w:semiHidden="0" w:uiPriority="11" w:unhideWhenUsed="0" w:qFormat="1"/>
+    <w:lsdException w:name="Strong" w:semiHidden="0" w:uiPriority="22" w:unhideWhenUsed="0" w:qFormat="1"/>
+    <w:lsdException w:name="Emphasis" w:semiHidden="0" w:uiPriority="20" w:unhideWhenUsed="0" w:qFormat="1"/>
+    <w:lsdException w:name="Table Grid" w:semiHidden="0" w:uiPriority="59" w:unhideWhenUsed="0"/>
+    <w:lsdException w:name="Placeholder Text" w:unhideWhenUsed="0"/>
+    <w:lsdException w:name="No Spacing" w:semiHidden="0" w:uiPriority="1" w:unhideWhenUsed="0" w:qFormat="1"/>
+    <w:lsdException w:name="Light Shading" w:semiHidden="0" w:uiPriority="60" w:unhideWhenUsed="0"/>
+    <w:lsdException w:name="Light List" w:semiHidden="0" w:uiPriority="61" w:unhideWhenUsed="0"/>
+    <w:lsdException w:name="Light Grid" w:semiHidden="0" w:uiPriority="62" w:unhideWhenUsed="0"/>
+    <w:lsdException w:name="Medium Shading 1" w:semiHidden="0" w:uiPriority="63" w:unhideWhenUsed="0"/>
+    <w:lsdException w:name="Medium Shading 2" w:semiHidden="0" w:uiPriority="64" w:unhideWhenUsed="0"/>
+    <w:lsdException w:name="Medium List 1" w:semiHidden="0" w:uiPriority="65" w:unhideWhenUsed="0"/>
+    <w:lsdException w:name="Medium List 2" w:semiHidden="0" w:uiPriority="66" w:unhideWhenUsed="0"/>
+    <w:lsdException w:name="Medium Grid 1" w:semiHidden="0" w:uiPriority="67" w:unhideWhenUsed="0"/>
+    <w:lsdException w:name="Medium Grid 2" w:semiHidden="0" w:uiPriority="68" w:unhideWhenUsed="0"/>
+    <w:lsdException w:name="Medium Grid 3" w:semiHidden="0" w:uiPriority="69" w:unhideWhenUsed="0"/>
+    <w:lsdException w:name="Dark List" w:semiHidden="0" w:uiPriority="70" w:unhideWhenUsed="0"/>
+    <w:lsdException w:name="Colorful Shading" w:semiHidden="0" w:uiPriority="71" w:unhideWhenUsed="0"/>
+    <w:lsdException w:name="Colorful List" w:semiHidden="0" w:uiPriority="72" w:unhideWhenUsed="0"/>
+    <w:lsdException w:name="Colorful Grid" w:semiHidden="0" w:uiPriority="73" w:unhideWhenUsed="0"/>
+    <w:lsdException w:name="Light Shading Accent 1" w:semiHidden="0" w:uiPriority="60" w:unhideWhenUsed="0"/>
+    <w:lsdException w:name="Light List Accent 1" w:semiHidden="0" w:uiPriority="61" w:unhideWhenUsed="0"/>
+    <w:lsdException w:name="Light Grid Accent 1" w:semiHidden="0" w:uiPriority="62" w:unhideWhenUsed="0"/>
+    <w:lsdException w:name="Medium Shading 1 Accent 1" w:semiHidden="0" w:uiPriority="63" w:unhideWhenUsed="0"/>
+    <w:lsdException w:name="Medium Shading 2 Accent 1" w:semiHidden="0" w:uiPriority="64" w:unhideWhenUsed="0"/>
+    <w:lsdException w:name="Medium List 1 Accent 1" w:semiHidden="0" w:uiPriority="65" w:unhideWhenUsed="0"/>
+    <w:lsdException w:name="Revision" w:unhideWhenUsed="0"/>
+    <w:lsdException w:name="List Paragraph" w:semiHidden="0" w:uiPriority="34" w:unhideWhenUsed="0" w:qFormat="1"/>
+    <w:lsdException w:name="Quote" w:semiHidden="0" w:uiPriority="29" w:unhideWhenUsed="0" w:qFormat="1"/>
+    <w:lsdException w:name="Intense Quote" w:semiHidden="0" w:uiPriority="30" w:unhideWhenUsed="0" w:qFormat="1"/>
+    <w:lsdException w:name="Medium List 2 Accent 1" w:semiHidden="0" w:uiPriority="66" w:unhideWhenUsed="0"/>
+    <w:lsdException w:name="Medium Grid 1 Accent 1" w:semiHidden="0" w:uiPriority="67" w:unhideWhenUsed="0"/>
+    <w:lsdException w:name="Medium Grid 2 Accent 1" w:semiHidden="0" w:uiPriority="68" w:unhideWhenUsed="0"/>
+    <w:lsdException w:name="Medium Grid 3 Accent 1" w:semiHidden="0" w:uiPriority="69" w:unhideWhenUsed="0"/>
+    <w:lsdException w:name="Dark List Accent 1" w:semiHidden="0" w:uiPriority="70" w:unhideWhenUsed="0"/>
+    <w:lsdException w:name="Colorful Shading Accent 1" w:semiHidden="0" w:uiPriority="71" w:unhideWhenUsed="0"/>
+    <w:lsdException w:name="Colorful List Accent 1" w:semiHidden="0" w:uiPriority="72" w:unhideWhenUsed="0"/>
+    <w:lsdException w:name="Colorful Grid Accent 1" w:semiHidden="0" w:uiPriority="73" w:unhideWhenUsed="0"/>
+    <w:lsdException w:name="Light Shading Accent 2" w:semiHidden="0" w:uiPriority="60" w:unhideWhenUsed="0"/>
+    <w:lsdException w:name="Light List Accent 2" w:semiHidden="0" w:uiPriority="61" w:unhideWhenUsed="0"/>
+    <w:lsdException w:name="Light Grid Accent 2" w:semiHidden="0" w:uiPriority="62" w:unhideWhenUsed="0"/>
+    <w:lsdException w:name="Medium Shading 1 Accent 2" w:semiHidden="0" w:uiPriority="63" w:unhideWhenUsed="0"/>
+    <w:lsdException w:name="Medium Shading 2 Accent 2" w:semiHidden="0" w:uiPriority="64" w:unhideWhenUsed="0"/>
+    <w:lsdException w:name="Medium List 1 Accent 2" w:semiHidden="0" w:uiPriority="65" w:unhideWhenUsed="0"/>
+    <w:lsdException w:name="Medium List 2 Accent 2" w:semiHidden="0" w:uiPriority="66" w:unhideWhenUsed="0"/>
+    <w:lsdException w:name="Medium Grid 1 Accent 2" w:semiHidden="0" w:uiPriority="67" w:unhideWhenUsed="0"/>
+    <w:lsdException w:name="Medium Grid 2 Accent 2" w:semiHidden="0" w:uiPriority="68" w:unhideWhenUsed="0"/>
+    <w:lsdException w:name="Medium Grid 3 Accent 2" w:semiHidden="0" w:uiPriority="69" w:unhideWhenUsed="0"/>
+    <w:lsdException w:name="Dark List Accent 2" w:semiHidden="0" w:uiPriority="70" w:unhideWhenUsed="0"/>
+    <w:lsdException w:name="Colorful Shading Accent 2" w:semiHidden="0" w:uiPriority="71" w:unhideWhenUsed="0"/>
+    <w:lsdException w:name="Colorful List Accent 2" w:semiHidden="0" w:uiPriority="72" w:unhideWhenUsed="0"/>
+    <w:lsdException w:name="Colorful Grid Accent 2" w:semiHidden="0" w:uiPriority="73" w:unhideWhenUsed="0"/>
+    <w:lsdException w:name="Light Shading Accent 3" w:semiHidden="0" w:uiPriority="60" w:unhideWhenUsed="0"/>
+    <w:lsdException w:name="Light List Accent 3" w:semiHidden="0" w:uiPriority="61" w:unhideWhenUsed="0"/>
+    <w:lsdException w:name="Light Grid Accent 3" w:semiHidden="0" w:uiPriority="62" w:unhideWhenUsed="0"/>
+    <w:lsdException w:name="Medium Shading 1 Accent 3" w:semiHidden="0" w:uiPriority="63" w:unhideWhenUsed="0"/>
+    <w:lsdException w:name="Medium Shading 2 Accent 3" w:semiHidden="0" w:uiPriority="64" w:unhideWhenUsed="0"/>
+    <w:lsdException w:name="Medium List 1 Accent 3" w:semiHidden="0" w:uiPriority="65" w:unhideWhenUsed="0"/>
+    <w:lsdException w:name="Medium List 2 Accent 3" w:semiHidden="0" w:uiPriority="66" w:unhideWhenUsed="0"/>
+    <w:lsdException w:name="Medium Grid 1 Accent 3" w:semiHidden="0" w:uiPriority="67" w:unhideWhenUsed="0"/>
+    <w:lsdException w:name="Medium Grid 2 Accent 3" w:semiHidden="0" w:uiPriority="68" w:unhideWhenUsed="0"/>
+    <w:lsdException w:name="Medium Grid 3 Accent 3" w:semiHidden="0" w:uiPriority="69" w:unhideWhenUsed="0"/>
+    <w:lsdException w:name="Dark List Accent 3" w:semiHidden="0" w:uiPriority="70" w:unhideWhenUsed="0"/>
+    <w:lsdException w:name="Colorful Shading Accent 3" w:semiHidden="0" w:uiPriority="71" w:unhideWhenUsed="0"/>
+    <w:lsdException w:name="Colorful List Accent 3" w:semiHidden="0" w:uiPriority="72" w:unhideWhenUsed="0"/>
+    <w:lsdException w:name="Colorful Grid Accent 3" w:semiHidden="0" w:uiPriority="73" w:unhideWhenUsed="0"/>
+    <w:lsdException w:name="Light Shading Accent 4" w:semiHidden="0" w:uiPriority="60" w:unhideWhenUsed="0"/>
+    <w:lsdException w:name="Light List Accent 4" w:semiHidden="0" w:uiPriority="61" w:unhideWhenUsed="0"/>
+    <w:lsdException w:name="Light Grid Accent 4" w:semiHidden="0" w:uiPriority="62" w:unhideWhenUsed="0"/>
+    <w:lsdException w:name="Medium Shading 1 Accent 4" w:semiHidden="0" w:uiPriority="63" w:unhideWhenUsed="0"/>
+    <w:lsdException w:name="Medium Shading 2 Accent 4" w:semiHidden="0" w:uiPriority="64" w:unhideWhenUsed="0"/>
+    <w:lsdException w:name="Medium List 1 Accent 4" w:semiHidden="0" w:uiPriority="65" w:unhideWhenUsed="0"/>
+    <w:lsdException w:name="Medium List 2 Accent 4" w:semiHidden="0" w:uiPriority="66" w:unhideWhenUsed="0"/>
+    <w:lsdException w:name="Medium Grid 1 Accent 4" w:semiHidden="0" w:uiPriority="67" w:unhideWhenUsed="0"/>
+    <w:lsdException w:name="Medium Grid 2 Accent 4" w:semiHidden="0" w:uiPriority="68" w:unhideWhenUsed="0"/>
+    <w:lsdException w:name="Medium Grid 3 Accent 4" w:semiHidden="0" w:uiPriority="69" w:unhideWhenUsed="0"/>
+    <w:lsdException w:name="Dark List Accent 4" w:semiHidden="0" w:uiPriority="70" w:unhideWhenUsed="0"/>
+    <w:lsdException w:name="Colorful Shading Accent 4" w:semiHidden="0" w:uiPriority="71" w:unhideWhenUsed="0"/>
+    <w:lsdException w:name="Colorful List Accent 4" w:semiHidden="0" w:uiPriority="72" w:unhideWhenUsed="0"/>
+    <w:lsdException w:name="Colorful Grid Accent 4" w:semiHidden="0" w:uiPriority="73" w:unhideWhenUsed="0"/>
+    <w:lsdException w:name="Light Shading Accent 5" w:semiHidden="0" w:uiPriority="60" w:unhideWhenUsed="0"/>
+    <w:lsdException w:name="Light List Accent 5" w:semiHidden="0" w:uiPriority="61" w:unhideWhenUsed="0"/>
+    <w:lsdException w:name="Light Grid Accent 5" w:semiHidden="0" w:uiPriority="62" w:unhideWhenUsed="0"/>
+    <w:lsdException w:name="Medium Shading 1 Accent 5" w:semiHidden="0" w:uiPriority="63" w:unhideWhenUsed="0"/>
+    <w:lsdException w:name="Medium Shading 2 Accent 5" w:semiHidden="0" w:uiPriority="64" w:unhideWhenUsed="0"/>
+    <w:lsdException w:name="Medium List 1 Accent 5" w:semiHidden="0" w:uiPriority="65" w:unhideWhenUsed="0"/>
+    <w:lsdException w:name="Medium List 2 Accent 5" w:semiHidden="0" w:uiPriority="66" w:unhideWhenUsed="0"/>
+    <w:lsdException w:name="Medium Grid 1 Accent 5" w:semiHidden="0" w:uiPriority="67" w:unhideWhenUsed="0"/>
+    <w:lsdException w:name="Medium Grid 2 Accent 5" w:semiHidden="0" w:uiPriority="68" w:unhideWhenUsed="0"/>
+    <w:lsdException w:name="Medium Grid 3 Accent 5" w:semiHidden="0" w:uiPriority="69" w:unhideWhenUsed="0"/>
+    <w:lsdException w:name="Dark List Accent 5" w:semiHidden="0" w:uiPriority="70" w:unhideWhenUsed="0"/>
+    <w:lsdException w:name="Colorful Shading Accent 5" w:semiHidden="0" w:uiPriority="71" w:unhideWhenUsed="0"/>
+    <w:lsdException w:name="Colorful List Accent 5" w:semiHidden="0" w:uiPriority="72" w:unhideWhenUsed="0"/>
+    <w:lsdException w:name="Colorful Grid Accent 5" w:semiHidden="0" w:uiPriority="73" w:unhideWhenUsed="0"/>
+    <w:lsdException w:name="Light Shading Accent 6" w:semiHidden="0" w:uiPriority="60" w:unhideWhenUsed="0"/>
+    <w:lsdException w:name="Light List Accent 6" w:semiHidden="0" w:uiPriority="61" w:unhideWhenUsed="0"/>
+    <w:lsdException w:name="Light Grid Accent 6" w:semiHidden="0" w:uiPriority="62" w:unhideWhenUsed="0"/>
+    <w:lsdException w:name="Medium Shading 1 Accent 6" w:semiHidden="0" w:uiPriority="63" w:unhideWhenUsed="0"/>
+    <w:lsdException w:name="Medium Shading 2 Accent 6" w:semiHidden="0" w:uiPriority="64" w:unhideWhenUsed="0"/>
+    <w:lsdException w:name="Medium List 1 Accent 6" w:semiHidden="0" w:uiPriority="65" w:unhideWhenUsed="0"/>
+    <w:lsdException w:name="Medium List 2 Accent 6" w:semiHidden="0" w:uiPriority="66" w:unhideWhenUsed="0"/>
+    <w:lsdException w:name="Medium Grid 1 Accent 6" w:semiHidden="0" w:uiPriority="67" w:unhideWhenUsed="0"/>
+    <w:lsdException w:name="Medium Grid 2 Accent 6" w:semiHidden="0" w:uiPriority="68" w:unhideWhenUsed="0"/>
+    <w:lsdException w:name="Medium Grid 3 Accent 6" w:semiHidden="0" w:uiPriority="69" w:unhideWhenUsed="0"/>
+    <w:lsdException w:name="Dark List Accent 6" w:semiHidden="0" w:uiPriority="70" w:unhideWhenUsed="0"/>
+    <w:lsdException w:name="Colorful Shading Accent 6" w:semiHidden="0" w:uiPriority="71" w:unhideWhenUsed="0"/>
+    <w:lsdException w:name="Colorful List Accent 6" w:semiHidden="0" w:uiPriority="72" w:unhideWhenUsed="0"/>
+    <w:lsdException w:name="Colorful Grid Accent 6" w:semiHidden="0" w:uiPriority="73" w:unhideWhenUsed="0"/>
+    <w:lsdException w:name="Subtle Emphasis" w:semiHidden="0" w:uiPriority="19" w:unhideWhenUsed="0" w:qFormat="1"/>
+    <w:lsdException w:name="Intense Emphasis" w:semiHidden="0" w:uiPriority="21" w:unhideWhenUsed="0" w:qFormat="1"/>
+    <w:lsdException w:name="Subtle Reference" w:semiHidden="0" w:uiPriority="31" w:unhideWhenUsed="0" w:qFormat="1"/>
+    <w:lsdException w:name="Intense Reference" w:semiHidden="0" w:uiPriority="32" w:unhideWhenUsed="0" w:qFormat="1"/>
+    <w:lsdException w:name="Book Title" w:semiHidden="0" w:uiPriority="33" w:unhideWhenUsed="0" w:qFormat="1"/>
+    <w:lsdException w:name="Bibliography" w:uiPriority="37"/>
+    <w:lsdException w:name="TOC Heading" w:uiPriority="39" w:qFormat="1"/>
+  </w:latentStyles>
+  <w:style w:type="paragraph" w:default="1" w:styleId="Normaal">
+    <w:name w:val="Normal"/>
+    <w:qFormat/>
+  </w:style>
+  <w:style w:type="character" w:default="1" w:styleId="Standaardalinea-lettertype">
+    <w:name w:val="Default Paragraph Font"/>
+    <w:uiPriority w:val="1"/>
+    <w:semiHidden/>
+    <w:unhideWhenUsed/>
+  </w:style>
+  <w:style w:type="table" w:default="1" w:styleId="Standaardtabel">
+    <w:name w:val="Normal Table"/>
+    <w:uiPriority w:val="99"/>
+    <w:semiHidden/>
+    <w:unhideWhenUsed/>
+    <w:tblPr>
+      <w:tblInd w:w="0" w:type="dxa"/>
+      <w:tblCellMar>
+        <w:top w:w="0" w:type="dxa"/>
+        <w:left w:w="108" w:type="dxa"/>
+        <w:bottom w:w="0" w:type="dxa"/>
+        <w:right w:w="108" w:type="dxa"/>
+      </w:tblCellMar>
+    </w:tblPr>
+  </w:style>
+  <w:style w:type="numbering" w:default="1" w:styleId="Geenlijst">
+    <w:name w:val="No List"/>
+    <w:uiPriority w:val="99"/>
+    <w:semiHidden/>
+    <w:unhideWhenUsed/>
+  </w:style>
+  <w:style w:type="paragraph" w:customStyle="1" w:styleId="0B913C19FDB024428BED801BFDDF0AD7">
+    <w:name w:val="0B913C19FDB024428BED801BFDDF0AD7"/>
+    <w:rsid w:val="00F2020F"/>
+  </w:style>
+  <w:style w:type="paragraph" w:customStyle="1" w:styleId="98B55E090ADCED45979B073175A37197">
+    <w:name w:val="98B55E090ADCED45979B073175A37197"/>
+    <w:rsid w:val="00F2020F"/>
+  </w:style>
+  <w:style w:type="paragraph" w:customStyle="1" w:styleId="13AB08AE42EA764C97FD2E7EF7FF6846">
+    <w:name w:val="13AB08AE42EA764C97FD2E7EF7FF6846"/>
+    <w:rsid w:val="00F2020F"/>
+  </w:style>
+  <w:style w:type="paragraph" w:customStyle="1" w:styleId="A2584A3664180F42821537373D933D50">
+    <w:name w:val="A2584A3664180F42821537373D933D50"/>
+    <w:rsid w:val="00F2020F"/>
+  </w:style>
+  <w:style w:type="paragraph" w:customStyle="1" w:styleId="3C74510BAEA7A14A86B1EB1C1C70FB40">
+    <w:name w:val="3C74510BAEA7A14A86B1EB1C1C70FB40"/>
+    <w:rsid w:val="00F2020F"/>
+  </w:style>
+</w:styles>
+</file>
+
+<file path=word/glossary/stylesWithEffects.xml><?xml version="1.0" encoding="utf-8"?>
+<w:styles xmlns:wpc="http://schemas.microsoft.com/office/word/2010/wordprocessingCanvas" xmlns:mo="http://schemas.microsoft.com/office/mac/office/2008/main" xmlns:mc="http://schemas.openxmlformats.org/markup-compatibility/2006" xmlns:mv="urn:schemas-microsoft-com:mac:vml" xmlns:o="urn:schemas-microsoft-com:office:office" xmlns:r="http://schemas.openxmlformats.org/officeDocument/2006/relationships" xmlns:m="http://schemas.openxmlformats.org/officeDocument/2006/math" xmlns:v="urn:schemas-microsoft-com:vml" xmlns:wp14="http://schemas.microsoft.com/office/word/2010/wordprocessingDrawing" xmlns:wp="http://schemas.openxmlformats.org/drawingml/2006/wordprocessingDrawing" xmlns:w10="urn:schemas-microsoft-com:office:word" xmlns:w="http://schemas.openxmlformats.org/wordprocessingml/2006/main" xmlns:w14="http://schemas.microsoft.com/office/word/2010/wordml" xmlns:wpg="http://schemas.microsoft.com/office/word/2010/wordprocessingGroup" xmlns:wpi="http://schemas.microsoft.com/office/word/2010/wordprocessingInk" xmlns:wne="http://schemas.microsoft.com/office/word/2006/wordml" xmlns:wps="http://schemas.microsoft.com/office/word/2010/wordprocessingShape" mc:Ignorable="w14 wp14">
+  <w:docDefaults>
+    <w:rPrDefault>
+      <w:rPr>
+        <w:rFonts w:asciiTheme="minorHAnsi" w:eastAsiaTheme="minorEastAsia" w:hAnsiTheme="minorHAnsi" w:cstheme="minorBidi"/>
+        <w:sz w:val="24"/>
+        <w:szCs w:val="24"/>
+        <w:lang w:val="nl-BE" w:eastAsia="ja-JP" w:bidi="ar-SA"/>
+      </w:rPr>
+    </w:rPrDefault>
+    <w:pPrDefault/>
+  </w:docDefaults>
+  <w:latentStyles w:defLockedState="0" w:defUIPriority="99" w:defSemiHidden="1" w:defUnhideWhenUsed="1" w:defQFormat="0" w:count="276">
+    <w:lsdException w:name="Normal" w:semiHidden="0" w:uiPriority="0" w:unhideWhenUsed="0" w:qFormat="1"/>
+    <w:lsdException w:name="heading 1" w:semiHidden="0" w:uiPriority="9" w:unhideWhenUsed="0" w:qFormat="1"/>
+    <w:lsdException w:name="heading 2" w:uiPriority="9" w:qFormat="1"/>
+    <w:lsdException w:name="heading 3" w:uiPriority="9" w:qFormat="1"/>
+    <w:lsdException w:name="heading 4" w:uiPriority="9" w:qFormat="1"/>
+    <w:lsdException w:name="heading 5" w:uiPriority="9" w:qFormat="1"/>
+    <w:lsdException w:name="heading 6" w:uiPriority="9" w:qFormat="1"/>
+    <w:lsdException w:name="heading 7" w:uiPriority="9" w:qFormat="1"/>
+    <w:lsdException w:name="heading 8" w:uiPriority="9" w:qFormat="1"/>
+    <w:lsdException w:name="heading 9" w:uiPriority="9" w:qFormat="1"/>
+    <w:lsdException w:name="toc 1" w:uiPriority="39"/>
+    <w:lsdException w:name="toc 2" w:uiPriority="39"/>
+    <w:lsdException w:name="toc 3" w:uiPriority="39"/>
+    <w:lsdException w:name="toc 4" w:uiPriority="39"/>
+    <w:lsdException w:name="toc 5" w:uiPriority="39"/>
+    <w:lsdException w:name="toc 6" w:uiPriority="39"/>
+    <w:lsdException w:name="toc 7" w:uiPriority="39"/>
+    <w:lsdException w:name="toc 8" w:uiPriority="39"/>
+    <w:lsdException w:name="toc 9" w:uiPriority="39"/>
+    <w:lsdException w:name="caption" w:uiPriority="35" w:qFormat="1"/>
+    <w:lsdException w:name="Title" w:semiHidden="0" w:uiPriority="10" w:unhideWhenUsed="0" w:qFormat="1"/>
+    <w:lsdException w:name="Default Paragraph Font" w:uiPriority="1"/>
+    <w:lsdException w:name="Subtitle" w:semiHidden="0" w:uiPriority="11" w:unhideWhenUsed="0" w:qFormat="1"/>
+    <w:lsdException w:name="Strong" w:semiHidden="0" w:uiPriority="22" w:unhideWhenUsed="0" w:qFormat="1"/>
+    <w:lsdException w:name="Emphasis" w:semiHidden="0" w:uiPriority="20" w:unhideWhenUsed="0" w:qFormat="1"/>
+    <w:lsdException w:name="Table Grid" w:semiHidden="0" w:uiPriority="59" w:unhideWhenUsed="0"/>
+    <w:lsdException w:name="Placeholder Text" w:unhideWhenUsed="0"/>
+    <w:lsdException w:name="No Spacing" w:semiHidden="0" w:uiPriority="1" w:unhideWhenUsed="0" w:qFormat="1"/>
+    <w:lsdException w:name="Light Shading" w:semiHidden="0" w:uiPriority="60" w:unhideWhenUsed="0"/>
+    <w:lsdException w:name="Light List" w:semiHidden="0" w:uiPriority="61" w:unhideWhenUsed="0"/>
+    <w:lsdException w:name="Light Grid" w:semiHidden="0" w:uiPriority="62" w:unhideWhenUsed="0"/>
+    <w:lsdException w:name="Medium Shading 1" w:semiHidden="0" w:uiPriority="63" w:unhideWhenUsed="0"/>
+    <w:lsdException w:name="Medium Shading 2" w:semiHidden="0" w:uiPriority="64" w:unhideWhenUsed="0"/>
+    <w:lsdException w:name="Medium List 1" w:semiHidden="0" w:uiPriority="65" w:unhideWhenUsed="0"/>
+    <w:lsdException w:name="Medium List 2" w:semiHidden="0" w:uiPriority="66" w:unhideWhenUsed="0"/>
+    <w:lsdException w:name="Medium Grid 1" w:semiHidden="0" w:uiPriority="67" w:unhideWhenUsed="0"/>
+    <w:lsdException w:name="Medium Grid 2" w:semiHidden="0" w:uiPriority="68" w:unhideWhenUsed="0"/>
+    <w:lsdException w:name="Medium Grid 3" w:semiHidden="0" w:uiPriority="69" w:unhideWhenUsed="0"/>
+    <w:lsdException w:name="Dark List" w:semiHidden="0" w:uiPriority="70" w:unhideWhenUsed="0"/>
+    <w:lsdException w:name="Colorful Shading" w:semiHidden="0" w:uiPriority="71" w:unhideWhenUsed="0"/>
+    <w:lsdException w:name="Colorful List" w:semiHidden="0" w:uiPriority="72" w:unhideWhenUsed="0"/>
+    <w:lsdException w:name="Colorful Grid" w:semiHidden="0" w:uiPriority="73" w:unhideWhenUsed="0"/>
+    <w:lsdException w:name="Light Shading Accent 1" w:semiHidden="0" w:uiPriority="60" w:unhideWhenUsed="0"/>
+    <w:lsdException w:name="Light List Accent 1" w:semiHidden="0" w:uiPriority="61" w:unhideWhenUsed="0"/>
+    <w:lsdException w:name="Light Grid Accent 1" w:semiHidden="0" w:uiPriority="62" w:unhideWhenUsed="0"/>
+    <w:lsdException w:name="Medium Shading 1 Accent 1" w:semiHidden="0" w:uiPriority="63" w:unhideWhenUsed="0"/>
+    <w:lsdException w:name="Medium Shading 2 Accent 1" w:semiHidden="0" w:uiPriority="64" w:unhideWhenUsed="0"/>
+    <w:lsdException w:name="Medium List 1 Accent 1" w:semiHidden="0" w:uiPriority="65" w:unhideWhenUsed="0"/>
+    <w:lsdException w:name="Revision" w:unhideWhenUsed="0"/>
+    <w:lsdException w:name="List Paragraph" w:semiHidden="0" w:uiPriority="34" w:unhideWhenUsed="0" w:qFormat="1"/>
+    <w:lsdException w:name="Quote" w:semiHidden="0" w:uiPriority="29" w:unhideWhenUsed="0" w:qFormat="1"/>
+    <w:lsdException w:name="Intense Quote" w:semiHidden="0" w:uiPriority="30" w:unhideWhenUsed="0" w:qFormat="1"/>
+    <w:lsdException w:name="Medium List 2 Accent 1" w:semiHidden="0" w:uiPriority="66" w:unhideWhenUsed="0"/>
+    <w:lsdException w:name="Medium Grid 1 Accent 1" w:semiHidden="0" w:uiPriority="67" w:unhideWhenUsed="0"/>
+    <w:lsdException w:name="Medium Grid 2 Accent 1" w:semiHidden="0" w:uiPriority="68" w:unhideWhenUsed="0"/>
+    <w:lsdException w:name="Medium Grid 3 Accent 1" w:semiHidden="0" w:uiPriority="69" w:unhideWhenUsed="0"/>
+    <w:lsdException w:name="Dark List Accent 1" w:semiHidden="0" w:uiPriority="70" w:unhideWhenUsed="0"/>
+    <w:lsdException w:name="Colorful Shading Accent 1" w:semiHidden="0" w:uiPriority="71" w:unhideWhenUsed="0"/>
+    <w:lsdException w:name="Colorful List Accent 1" w:semiHidden="0" w:uiPriority="72" w:unhideWhenUsed="0"/>
+    <w:lsdException w:name="Colorful Grid Accent 1" w:semiHidden="0" w:uiPriority="73" w:unhideWhenUsed="0"/>
+    <w:lsdException w:name="Light Shading Accent 2" w:semiHidden="0" w:uiPriority="60" w:unhideWhenUsed="0"/>
+    <w:lsdException w:name="Light List Accent 2" w:semiHidden="0" w:uiPriority="61" w:unhideWhenUsed="0"/>
+    <w:lsdException w:name="Light Grid Accent 2" w:semiHidden="0" w:uiPriority="62" w:unhideWhenUsed="0"/>
+    <w:lsdException w:name="Medium Shading 1 Accent 2" w:semiHidden="0" w:uiPriority="63" w:unhideWhenUsed="0"/>
+    <w:lsdException w:name="Medium Shading 2 Accent 2" w:semiHidden="0" w:uiPriority="64" w:unhideWhenUsed="0"/>
+    <w:lsdException w:name="Medium List 1 Accent 2" w:semiHidden="0" w:uiPriority="65" w:unhideWhenUsed="0"/>
+    <w:lsdException w:name="Medium List 2 Accent 2" w:semiHidden="0" w:uiPriority="66" w:unhideWhenUsed="0"/>
+    <w:lsdException w:name="Medium Grid 1 Accent 2" w:semiHidden="0" w:uiPriority="67" w:unhideWhenUsed="0"/>
+    <w:lsdException w:name="Medium Grid 2 Accent 2" w:semiHidden="0" w:uiPriority="68" w:unhideWhenUsed="0"/>
+    <w:lsdException w:name="Medium Grid 3 Accent 2" w:semiHidden="0" w:uiPriority="69" w:unhideWhenUsed="0"/>
+    <w:lsdException w:name="Dark List Accent 2" w:semiHidden="0" w:uiPriority="70" w:unhideWhenUsed="0"/>
+    <w:lsdException w:name="Colorful Shading Accent 2" w:semiHidden="0" w:uiPriority="71" w:unhideWhenUsed="0"/>
+    <w:lsdException w:name="Colorful List Accent 2" w:semiHidden="0" w:uiPriority="72" w:unhideWhenUsed="0"/>
+    <w:lsdException w:name="Colorful Grid Accent 2" w:semiHidden="0" w:uiPriority="73" w:unhideWhenUsed="0"/>
+    <w:lsdException w:name="Light Shading Accent 3" w:semiHidden="0" w:uiPriority="60" w:unhideWhenUsed="0"/>
+    <w:lsdException w:name="Light List Accent 3" w:semiHidden="0" w:uiPriority="61" w:unhideWhenUsed="0"/>
+    <w:lsdException w:name="Light Grid Accent 3" w:semiHidden="0" w:uiPriority="62" w:unhideWhenUsed="0"/>
+    <w:lsdException w:name="Medium Shading 1 Accent 3" w:semiHidden="0" w:uiPriority="63" w:unhideWhenUsed="0"/>
+    <w:lsdException w:name="Medium Shading 2 Accent 3" w:semiHidden="0" w:uiPriority="64" w:unhideWhenUsed="0"/>
+    <w:lsdException w:name="Medium List 1 Accent 3" w:semiHidden="0" w:uiPriority="65" w:unhideWhenUsed="0"/>
+    <w:lsdException w:name="Medium List 2 Accent 3" w:semiHidden="0" w:uiPriority="66" w:unhideWhenUsed="0"/>
+    <w:lsdException w:name="Medium Grid 1 Accent 3" w:semiHidden="0" w:uiPriority="67" w:unhideWhenUsed="0"/>
+    <w:lsdException w:name="Medium Grid 2 Accent 3" w:semiHidden="0" w:uiPriority="68" w:unhideWhenUsed="0"/>
+    <w:lsdException w:name="Medium Grid 3 Accent 3" w:semiHidden="0" w:uiPriority="69" w:unhideWhenUsed="0"/>
+    <w:lsdException w:name="Dark List Accent 3" w:semiHidden="0" w:uiPriority="70" w:unhideWhenUsed="0"/>
+    <w:lsdException w:name="Colorful Shading Accent 3" w:semiHidden="0" w:uiPriority="71" w:unhideWhenUsed="0"/>
+    <w:lsdException w:name="Colorful List Accent 3" w:semiHidden="0" w:uiPriority="72" w:unhideWhenUsed="0"/>
+    <w:lsdException w:name="Colorful Grid Accent 3" w:semiHidden="0" w:uiPriority="73" w:unhideWhenUsed="0"/>
+    <w:lsdException w:name="Light Shading Accent 4" w:semiHidden="0" w:uiPriority="60" w:unhideWhenUsed="0"/>
+    <w:lsdException w:name="Light List Accent 4" w:semiHidden="0" w:uiPriority="61" w:unhideWhenUsed="0"/>
+    <w:lsdException w:name="Light Grid Accent 4" w:semiHidden="0" w:uiPriority="62" w:unhideWhenUsed="0"/>
+    <w:lsdException w:name="Medium Shading 1 Accent 4" w:semiHidden="0" w:uiPriority="63" w:unhideWhenUsed="0"/>
+    <w:lsdException w:name="Medium Shading 2 Accent 4" w:semiHidden="0" w:uiPriority="64" w:unhideWhenUsed="0"/>
+    <w:lsdException w:name="Medium List 1 Accent 4" w:semiHidden="0" w:uiPriority="65" w:unhideWhenUsed="0"/>
+    <w:lsdException w:name="Medium List 2 Accent 4" w:semiHidden="0" w:uiPriority="66" w:unhideWhenUsed="0"/>
+    <w:lsdException w:name="Medium Grid 1 Accent 4" w:semiHidden="0" w:uiPriority="67" w:unhideWhenUsed="0"/>
+    <w:lsdException w:name="Medium Grid 2 Accent 4" w:semiHidden="0" w:uiPriority="68" w:unhideWhenUsed="0"/>
+    <w:lsdException w:name="Medium Grid 3 Accent 4" w:semiHidden="0" w:uiPriority="69" w:unhideWhenUsed="0"/>
+    <w:lsdException w:name="Dark List Accent 4" w:semiHidden="0" w:uiPriority="70" w:unhideWhenUsed="0"/>
+    <w:lsdException w:name="Colorful Shading Accent 4" w:semiHidden="0" w:uiPriority="71" w:unhideWhenUsed="0"/>
+    <w:lsdException w:name="Colorful List Accent 4" w:semiHidden="0" w:uiPriority="72" w:unhideWhenUsed="0"/>
+    <w:lsdException w:name="Colorful Grid Accent 4" w:semiHidden="0" w:uiPriority="73" w:unhideWhenUsed="0"/>
+    <w:lsdException w:name="Light Shading Accent 5" w:semiHidden="0" w:uiPriority="60" w:unhideWhenUsed="0"/>
+    <w:lsdException w:name="Light List Accent 5" w:semiHidden="0" w:uiPriority="61" w:unhideWhenUsed="0"/>
+    <w:lsdException w:name="Light Grid Accent 5" w:semiHidden="0" w:uiPriority="62" w:unhideWhenUsed="0"/>
+    <w:lsdException w:name="Medium Shading 1 Accent 5" w:semiHidden="0" w:uiPriority="63" w:unhideWhenUsed="0"/>
+    <w:lsdException w:name="Medium Shading 2 Accent 5" w:semiHidden="0" w:uiPriority="64" w:unhideWhenUsed="0"/>
+    <w:lsdException w:name="Medium List 1 Accent 5" w:semiHidden="0" w:uiPriority="65" w:unhideWhenUsed="0"/>
+    <w:lsdException w:name="Medium List 2 Accent 5" w:semiHidden="0" w:uiPriority="66" w:unhideWhenUsed="0"/>
+    <w:lsdException w:name="Medium Grid 1 Accent 5" w:semiHidden="0" w:uiPriority="67" w:unhideWhenUsed="0"/>
+    <w:lsdException w:name="Medium Grid 2 Accent 5" w:semiHidden="0" w:uiPriority="68" w:unhideWhenUsed="0"/>
+    <w:lsdException w:name="Medium Grid 3 Accent 5" w:semiHidden="0" w:uiPriority="69" w:unhideWhenUsed="0"/>
+    <w:lsdException w:name="Dark List Accent 5" w:semiHidden="0" w:uiPriority="70" w:unhideWhenUsed="0"/>
+    <w:lsdException w:name="Colorful Shading Accent 5" w:semiHidden="0" w:uiPriority="71" w:unhideWhenUsed="0"/>
+    <w:lsdException w:name="Colorful List Accent 5" w:semiHidden="0" w:uiPriority="72" w:unhideWhenUsed="0"/>
+    <w:lsdException w:name="Colorful Grid Accent 5" w:semiHidden="0" w:uiPriority="73" w:unhideWhenUsed="0"/>
+    <w:lsdException w:name="Light Shading Accent 6" w:semiHidden="0" w:uiPriority="60" w:unhideWhenUsed="0"/>
+    <w:lsdException w:name="Light List Accent 6" w:semiHidden="0" w:uiPriority="61" w:unhideWhenUsed="0"/>
+    <w:lsdException w:name="Light Grid Accent 6" w:semiHidden="0" w:uiPriority="62" w:unhideWhenUsed="0"/>
+    <w:lsdException w:name="Medium Shading 1 Accent 6" w:semiHidden="0" w:uiPriority="63" w:unhideWhenUsed="0"/>
+    <w:lsdException w:name="Medium Shading 2 Accent 6" w:semiHidden="0" w:uiPriority="64" w:unhideWhenUsed="0"/>
+    <w:lsdException w:name="Medium List 1 Accent 6" w:semiHidden="0" w:uiPriority="65" w:unhideWhenUsed="0"/>
+    <w:lsdException w:name="Medium List 2 Accent 6" w:semiHidden="0" w:uiPriority="66" w:unhideWhenUsed="0"/>
+    <w:lsdException w:name="Medium Grid 1 Accent 6" w:semiHidden="0" w:uiPriority="67" w:unhideWhenUsed="0"/>
+    <w:lsdException w:name="Medium Grid 2 Accent 6" w:semiHidden="0" w:uiPriority="68" w:unhideWhenUsed="0"/>
+    <w:lsdException w:name="Medium Grid 3 Accent 6" w:semiHidden="0" w:uiPriority="69" w:unhideWhenUsed="0"/>
+    <w:lsdException w:name="Dark List Accent 6" w:semiHidden="0" w:uiPriority="70" w:unhideWhenUsed="0"/>
+    <w:lsdException w:name="Colorful Shading Accent 6" w:semiHidden="0" w:uiPriority="71" w:unhideWhenUsed="0"/>
+    <w:lsdException w:name="Colorful List Accent 6" w:semiHidden="0" w:uiPriority="72" w:unhideWhenUsed="0"/>
+    <w:lsdException w:name="Colorful Grid Accent 6" w:semiHidden="0" w:uiPriority="73" w:unhideWhenUsed="0"/>
+    <w:lsdException w:name="Subtle Emphasis" w:semiHidden="0" w:uiPriority="19" w:unhideWhenUsed="0" w:qFormat="1"/>
+    <w:lsdException w:name="Intense Emphasis" w:semiHidden="0" w:uiPriority="21" w:unhideWhenUsed="0" w:qFormat="1"/>
+    <w:lsdException w:name="Subtle Reference" w:semiHidden="0" w:uiPriority="31" w:unhideWhenUsed="0" w:qFormat="1"/>
+    <w:lsdException w:name="Intense Reference" w:semiHidden="0" w:uiPriority="32" w:unhideWhenUsed="0" w:qFormat="1"/>
+    <w:lsdException w:name="Book Title" w:semiHidden="0" w:uiPriority="33" w:unhideWhenUsed="0" w:qFormat="1"/>
+    <w:lsdException w:name="Bibliography" w:uiPriority="37"/>
+    <w:lsdException w:name="TOC Heading" w:uiPriority="39" w:qFormat="1"/>
+  </w:latentStyles>
+  <w:style w:type="paragraph" w:default="1" w:styleId="Normaal">
+    <w:name w:val="Normal"/>
+    <w:qFormat/>
+  </w:style>
+  <w:style w:type="character" w:default="1" w:styleId="Standaardalinea-lettertype">
+    <w:name w:val="Default Paragraph Font"/>
+    <w:uiPriority w:val="1"/>
+    <w:semiHidden/>
+    <w:unhideWhenUsed/>
+  </w:style>
+  <w:style w:type="table" w:default="1" w:styleId="Standaardtabel">
+    <w:name w:val="Normal Table"/>
+    <w:uiPriority w:val="99"/>
+    <w:semiHidden/>
+    <w:unhideWhenUsed/>
+    <w:tblPr>
+      <w:tblInd w:w="0" w:type="dxa"/>
+      <w:tblCellMar>
+        <w:top w:w="0" w:type="dxa"/>
+        <w:left w:w="108" w:type="dxa"/>
+        <w:bottom w:w="0" w:type="dxa"/>
+        <w:right w:w="108" w:type="dxa"/>
+      </w:tblCellMar>
+    </w:tblPr>
+  </w:style>
+  <w:style w:type="numbering" w:default="1" w:styleId="Geenlijst">
+    <w:name w:val="No List"/>
+    <w:uiPriority w:val="99"/>
+    <w:semiHidden/>
+    <w:unhideWhenUsed/>
+  </w:style>
+  <w:style w:type="paragraph" w:customStyle="1" w:styleId="0B913C19FDB024428BED801BFDDF0AD7">
+    <w:name w:val="0B913C19FDB024428BED801BFDDF0AD7"/>
+    <w:rsid w:val="00F2020F"/>
+  </w:style>
+  <w:style w:type="paragraph" w:customStyle="1" w:styleId="98B55E090ADCED45979B073175A37197">
+    <w:name w:val="98B55E090ADCED45979B073175A37197"/>
+    <w:rsid w:val="00F2020F"/>
+  </w:style>
+  <w:style w:type="paragraph" w:customStyle="1" w:styleId="13AB08AE42EA764C97FD2E7EF7FF6846">
+    <w:name w:val="13AB08AE42EA764C97FD2E7EF7FF6846"/>
+    <w:rsid w:val="00F2020F"/>
+  </w:style>
+  <w:style w:type="paragraph" w:customStyle="1" w:styleId="A2584A3664180F42821537373D933D50">
+    <w:name w:val="A2584A3664180F42821537373D933D50"/>
+    <w:rsid w:val="00F2020F"/>
+  </w:style>
+  <w:style w:type="paragraph" w:customStyle="1" w:styleId="3C74510BAEA7A14A86B1EB1C1C70FB40">
+    <w:name w:val="3C74510BAEA7A14A86B1EB1C1C70FB40"/>
+    <w:rsid w:val="00F2020F"/>
+  </w:style>
+</w:styles>
+</file>
+
+<file path=word/glossary/webSettings.xml><?xml version="1.0" encoding="utf-8"?>
+<w:webSettings xmlns:mc="http://schemas.openxmlformats.org/markup-compatibility/2006" xmlns:r="http://schemas.openxmlformats.org/officeDocument/2006/relationships" xmlns:w="http://schemas.openxmlformats.org/wordprocessingml/2006/main" xmlns:w14="http://schemas.microsoft.com/office/word/2010/wordml" mc:Ignorable="w14">
+  <w:allowPNG/>
+  <w:doNotSaveAsSingleFile/>
+</w:webSettings>
 </file>
 
 <file path=word/theme/theme1.xml><?xml version="1.0" encoding="utf-8"?>
@@ -1139,4 +3166,16 @@
   </a:objectDefaults>
   <a:extraClrSchemeLst/>
 </a:theme>
+</file>
+
+<file path=customXml/item1.xml><?xml version="1.0" encoding="utf-8"?>
+<b:Sources xmlns:b="http://schemas.openxmlformats.org/officeDocument/2006/bibliography" xmlns="http://schemas.openxmlformats.org/officeDocument/2006/bibliography" SelectedStyle="/APA.XSL" StyleName="APA"/>
+</file>
+
+<file path=customXml/itemProps1.xml><?xml version="1.0" encoding="utf-8"?>
+<ds:datastoreItem xmlns:ds="http://schemas.openxmlformats.org/officeDocument/2006/customXml" ds:itemID="{547C0F2D-3E2D-DC49-A868-46131F79F6DA}">
+  <ds:schemaRefs>
+    <ds:schemaRef ds:uri="http://schemas.openxmlformats.org/officeDocument/2006/bibliography"/>
+  </ds:schemaRefs>
+</ds:datastoreItem>
 </file>